--- a/docs/Academic_Paper.docx
+++ b/docs/Academic_Paper.docx
@@ -2,786 +2,6 @@
 <file path=word/document.xml><?xml version="1.0" encoding="utf-8"?>
 <w:document xmlns:wpc="http://schemas.microsoft.com/office/word/2010/wordprocessingCanvas" xmlns:cx="http://schemas.microsoft.com/office/drawing/2014/chartex" xmlns:cx1="http://schemas.microsoft.com/office/drawing/2015/9/8/chartex" xmlns:cx2="http://schemas.microsoft.com/office/drawing/2015/10/21/chartex" xmlns:cx3="http://schemas.microsoft.com/office/drawing/2016/5/9/chartex" xmlns:cx4="http://schemas.microsoft.com/office/drawing/2016/5/10/chartex" xmlns:cx5="http://schemas.microsoft.com/office/drawing/2016/5/11/chartex" xmlns:cx6="http://schemas.microsoft.com/office/drawing/2016/5/12/chartex" xmlns:cx7="http://schemas.microsoft.com/office/drawing/2016/5/13/chartex" xmlns:cx8="http://schemas.microsoft.com/office/drawing/2016/5/14/chartex" xmlns:mc="http://schemas.openxmlformats.org/markup-compatibility/2006" xmlns:aink="http://schemas.microsoft.com/office/drawing/2016/ink" xmlns:am3d="http://schemas.microsoft.com/office/drawing/2017/model3d" xmlns:o="urn:schemas-microsoft-com:office:office" xmlns:oel="http://schemas.microsoft.com/office/2019/extlst" xmlns:r="http://schemas.openxmlformats.org/officeDocument/2006/relationships" xmlns:m="http://schemas.openxmlformats.org/officeDocument/2006/math" xmlns:v="urn:schemas-microsoft-com:vml" xmlns:wp14="http://schemas.microsoft.com/office/word/2010/wordprocessingDrawing" xmlns:wp="http://schemas.openxmlformats.org/drawingml/2006/wordprocessingDrawing" xmlns:w10="urn:schemas-microsoft-com:office:word" xmlns:w="http://schemas.openxmlformats.org/wordprocessingml/2006/main" xmlns:w14="http://schemas.microsoft.com/office/word/2010/wordml" xmlns:w15="http://schemas.microsoft.com/office/word/2012/wordml" xmlns:w16cex="http://schemas.microsoft.com/office/word/2018/wordml/cex" xmlns:w16cid="http://schemas.microsoft.com/office/word/2016/wordml/cid" xmlns:w16="http://schemas.microsoft.com/office/word/2018/wordml" xmlns:w16sdtdh="http://schemas.microsoft.com/office/word/2020/wordml/sdtdatahash" xmlns:w16se="http://schemas.microsoft.com/office/word/2015/wordml/symex" xmlns:wpg="http://schemas.microsoft.com/office/word/2010/wordprocessingGroup" xmlns:wpi="http://schemas.microsoft.com/office/word/2010/wordprocessingInk" xmlns:wne="http://schemas.microsoft.com/office/word/2006/wordml" xmlns:wps="http://schemas.microsoft.com/office/word/2010/wordprocessingShape" mc:Ignorable="w14 w15 w16se w16cid w16 w16cex w16sdtdh wp14">
   <w:body>
-    <w:p>
-      <w:pPr>
-        <w:numPr>
-          <w:ilvl w:val="0"/>
-          <w:numId w:val="1"/>
-        </w:numPr>
-        <w:spacing w:before="100" w:beforeAutospacing="1" w:after="100" w:afterAutospacing="1" w:line="240" w:lineRule="auto"/>
-        <w:rPr>
-          <w:rFonts w:ascii="Times New Roman" w:eastAsia="Times New Roman" w:hAnsi="Times New Roman" w:cs="Times New Roman"/>
-          <w:kern w:val="0"/>
-          <w:sz w:val="24"/>
-          <w:szCs w:val="24"/>
-          <w:lang w:eastAsia="en-GB"/>
-          <w14:ligatures w14:val="none"/>
-        </w:rPr>
-      </w:pPr>
-      <w:r>
-        <w:rPr>
-          <w:rFonts w:ascii="Times New Roman" w:eastAsia="Times New Roman" w:hAnsi="Times New Roman" w:cs="Times New Roman"/>
-          <w:kern w:val="0"/>
-          <w:sz w:val="24"/>
-          <w:szCs w:val="24"/>
-          <w:lang w:eastAsia="en-GB"/>
-          <w14:ligatures w14:val="none"/>
-        </w:rPr>
-        <w:t>Abstract: Provide a concise summary of your paper, highlighting the objectives, methods, and key findings.</w:t>
-      </w:r>
-    </w:p>
-    <w:p>
-      <w:pPr>
-        <w:numPr>
-          <w:ilvl w:val="0"/>
-          <w:numId w:val="1"/>
-        </w:numPr>
-        <w:spacing w:before="100" w:beforeAutospacing="1" w:after="100" w:afterAutospacing="1" w:line="240" w:lineRule="auto"/>
-        <w:rPr>
-          <w:rFonts w:ascii="Times New Roman" w:eastAsia="Times New Roman" w:hAnsi="Times New Roman" w:cs="Times New Roman"/>
-          <w:kern w:val="0"/>
-          <w:sz w:val="24"/>
-          <w:szCs w:val="24"/>
-          <w:lang w:eastAsia="en-GB"/>
-          <w14:ligatures w14:val="none"/>
-        </w:rPr>
-      </w:pPr>
-      <w:r>
-        <w:rPr>
-          <w:rFonts w:ascii="Times New Roman" w:eastAsia="Times New Roman" w:hAnsi="Times New Roman" w:cs="Times New Roman"/>
-          <w:kern w:val="0"/>
-          <w:sz w:val="24"/>
-          <w:szCs w:val="24"/>
-          <w:lang w:eastAsia="en-GB"/>
-          <w14:ligatures w14:val="none"/>
-        </w:rPr>
-        <w:t>Introduction:</w:t>
-      </w:r>
-    </w:p>
-    <w:p>
-      <w:pPr>
-        <w:numPr>
-          <w:ilvl w:val="1"/>
-          <w:numId w:val="1"/>
-        </w:numPr>
-        <w:spacing w:before="100" w:beforeAutospacing="1" w:after="100" w:afterAutospacing="1" w:line="240" w:lineRule="auto"/>
-        <w:rPr>
-          <w:rFonts w:ascii="Times New Roman" w:eastAsia="Times New Roman" w:hAnsi="Times New Roman" w:cs="Times New Roman"/>
-          <w:kern w:val="0"/>
-          <w:sz w:val="24"/>
-          <w:szCs w:val="24"/>
-          <w:lang w:eastAsia="en-GB"/>
-          <w14:ligatures w14:val="none"/>
-        </w:rPr>
-      </w:pPr>
-      <w:r>
-        <w:rPr>
-          <w:rFonts w:ascii="Times New Roman" w:eastAsia="Times New Roman" w:hAnsi="Times New Roman" w:cs="Times New Roman"/>
-          <w:kern w:val="0"/>
-          <w:sz w:val="24"/>
-          <w:szCs w:val="24"/>
-          <w:lang w:eastAsia="en-GB"/>
-          <w14:ligatures w14:val="none"/>
-        </w:rPr>
-        <w:t>Background: Introduce the concept of variational autoencoders (VAEs) and their applications in generating molecules.</w:t>
-      </w:r>
-    </w:p>
-    <w:p>
-      <w:pPr>
-        <w:numPr>
-          <w:ilvl w:val="1"/>
-          <w:numId w:val="1"/>
-        </w:numPr>
-        <w:spacing w:before="100" w:beforeAutospacing="1" w:after="100" w:afterAutospacing="1" w:line="240" w:lineRule="auto"/>
-        <w:rPr>
-          <w:rFonts w:ascii="Times New Roman" w:eastAsia="Times New Roman" w:hAnsi="Times New Roman" w:cs="Times New Roman"/>
-          <w:kern w:val="0"/>
-          <w:sz w:val="24"/>
-          <w:szCs w:val="24"/>
-          <w:lang w:eastAsia="en-GB"/>
-          <w14:ligatures w14:val="none"/>
-        </w:rPr>
-      </w:pPr>
-      <w:r>
-        <w:rPr>
-          <w:rFonts w:ascii="Times New Roman" w:eastAsia="Times New Roman" w:hAnsi="Times New Roman" w:cs="Times New Roman"/>
-          <w:kern w:val="0"/>
-          <w:sz w:val="24"/>
-          <w:szCs w:val="24"/>
-          <w:lang w:eastAsia="en-GB"/>
-          <w14:ligatures w14:val="none"/>
-        </w:rPr>
-        <w:t>Problem Statement: Describe the specific problem you are addressing, such as generating molecules based on a starting molecule and given conditions.</w:t>
-      </w:r>
-    </w:p>
-    <w:p>
-      <w:pPr>
-        <w:numPr>
-          <w:ilvl w:val="1"/>
-          <w:numId w:val="1"/>
-        </w:numPr>
-        <w:spacing w:before="100" w:beforeAutospacing="1" w:after="100" w:afterAutospacing="1" w:line="240" w:lineRule="auto"/>
-        <w:rPr>
-          <w:rFonts w:ascii="Times New Roman" w:eastAsia="Times New Roman" w:hAnsi="Times New Roman" w:cs="Times New Roman"/>
-          <w:kern w:val="0"/>
-          <w:sz w:val="24"/>
-          <w:szCs w:val="24"/>
-          <w:lang w:eastAsia="en-GB"/>
-          <w14:ligatures w14:val="none"/>
-        </w:rPr>
-      </w:pPr>
-      <w:r>
-        <w:rPr>
-          <w:rFonts w:ascii="Times New Roman" w:eastAsia="Times New Roman" w:hAnsi="Times New Roman" w:cs="Times New Roman"/>
-          <w:kern w:val="0"/>
-          <w:sz w:val="24"/>
-          <w:szCs w:val="24"/>
-          <w:lang w:eastAsia="en-GB"/>
-          <w14:ligatures w14:val="none"/>
-        </w:rPr>
-        <w:t>Research Objectives: Clearly state the goals and objectives of your study.</w:t>
-      </w:r>
-    </w:p>
-    <w:p>
-      <w:pPr>
-        <w:numPr>
-          <w:ilvl w:val="1"/>
-          <w:numId w:val="1"/>
-        </w:numPr>
-        <w:spacing w:before="100" w:beforeAutospacing="1" w:after="100" w:afterAutospacing="1" w:line="240" w:lineRule="auto"/>
-        <w:rPr>
-          <w:rFonts w:ascii="Times New Roman" w:eastAsia="Times New Roman" w:hAnsi="Times New Roman" w:cs="Times New Roman"/>
-          <w:kern w:val="0"/>
-          <w:sz w:val="24"/>
-          <w:szCs w:val="24"/>
-          <w:lang w:eastAsia="en-GB"/>
-          <w14:ligatures w14:val="none"/>
-        </w:rPr>
-      </w:pPr>
-      <w:r>
-        <w:rPr>
-          <w:rFonts w:ascii="Times New Roman" w:eastAsia="Times New Roman" w:hAnsi="Times New Roman" w:cs="Times New Roman"/>
-          <w:kern w:val="0"/>
-          <w:sz w:val="24"/>
-          <w:szCs w:val="24"/>
-          <w:lang w:eastAsia="en-GB"/>
-          <w14:ligatures w14:val="none"/>
-        </w:rPr>
-        <w:t>Significance: Explain the importance and potential applications of generating molecules using VAEs.</w:t>
-      </w:r>
-    </w:p>
-    <w:p>
-      <w:pPr>
-        <w:numPr>
-          <w:ilvl w:val="0"/>
-          <w:numId w:val="1"/>
-        </w:numPr>
-        <w:spacing w:before="100" w:beforeAutospacing="1" w:after="100" w:afterAutospacing="1" w:line="240" w:lineRule="auto"/>
-        <w:rPr>
-          <w:rFonts w:ascii="Times New Roman" w:eastAsia="Times New Roman" w:hAnsi="Times New Roman" w:cs="Times New Roman"/>
-          <w:kern w:val="0"/>
-          <w:sz w:val="24"/>
-          <w:szCs w:val="24"/>
-          <w:lang w:eastAsia="en-GB"/>
-          <w14:ligatures w14:val="none"/>
-        </w:rPr>
-      </w:pPr>
-      <w:r>
-        <w:rPr>
-          <w:rFonts w:ascii="Times New Roman" w:eastAsia="Times New Roman" w:hAnsi="Times New Roman" w:cs="Times New Roman"/>
-          <w:kern w:val="0"/>
-          <w:sz w:val="24"/>
-          <w:szCs w:val="24"/>
-          <w:lang w:eastAsia="en-GB"/>
-          <w14:ligatures w14:val="none"/>
-        </w:rPr>
-        <w:t>Related Work: Review existing literature and studies related to VAEs, molecule generation, and relevant techniques. Discuss the strengths and limitations of previous approaches.</w:t>
-      </w:r>
-    </w:p>
-    <w:p>
-      <w:pPr>
-        <w:numPr>
-          <w:ilvl w:val="0"/>
-          <w:numId w:val="1"/>
-        </w:numPr>
-        <w:spacing w:before="100" w:beforeAutospacing="1" w:after="100" w:afterAutospacing="1" w:line="240" w:lineRule="auto"/>
-        <w:rPr>
-          <w:rFonts w:ascii="Times New Roman" w:eastAsia="Times New Roman" w:hAnsi="Times New Roman" w:cs="Times New Roman"/>
-          <w:kern w:val="0"/>
-          <w:sz w:val="24"/>
-          <w:szCs w:val="24"/>
-          <w:lang w:eastAsia="en-GB"/>
-          <w14:ligatures w14:val="none"/>
-        </w:rPr>
-      </w:pPr>
-      <w:r>
-        <w:rPr>
-          <w:rFonts w:ascii="Times New Roman" w:eastAsia="Times New Roman" w:hAnsi="Times New Roman" w:cs="Times New Roman"/>
-          <w:kern w:val="0"/>
-          <w:sz w:val="24"/>
-          <w:szCs w:val="24"/>
-          <w:lang w:eastAsia="en-GB"/>
-          <w14:ligatures w14:val="none"/>
-        </w:rPr>
-        <w:t>Methodology:</w:t>
-      </w:r>
-    </w:p>
-    <w:p>
-      <w:pPr>
-        <w:numPr>
-          <w:ilvl w:val="1"/>
-          <w:numId w:val="1"/>
-        </w:numPr>
-        <w:spacing w:before="100" w:beforeAutospacing="1" w:after="100" w:afterAutospacing="1" w:line="240" w:lineRule="auto"/>
-        <w:rPr>
-          <w:rFonts w:ascii="Times New Roman" w:eastAsia="Times New Roman" w:hAnsi="Times New Roman" w:cs="Times New Roman"/>
-          <w:kern w:val="0"/>
-          <w:sz w:val="24"/>
-          <w:szCs w:val="24"/>
-          <w:lang w:eastAsia="en-GB"/>
-          <w14:ligatures w14:val="none"/>
-        </w:rPr>
-      </w:pPr>
-      <w:r>
-        <w:rPr>
-          <w:rFonts w:ascii="Times New Roman" w:eastAsia="Times New Roman" w:hAnsi="Times New Roman" w:cs="Times New Roman"/>
-          <w:kern w:val="0"/>
-          <w:sz w:val="24"/>
-          <w:szCs w:val="24"/>
-          <w:lang w:eastAsia="en-GB"/>
-          <w14:ligatures w14:val="none"/>
-        </w:rPr>
-        <w:t>Variational Autoencoders: Explain the fundamentals of VAEs, including the encoder, decoder, and the objective function used for training.</w:t>
-      </w:r>
-    </w:p>
-    <w:p>
-      <w:pPr>
-        <w:numPr>
-          <w:ilvl w:val="1"/>
-          <w:numId w:val="1"/>
-        </w:numPr>
-        <w:spacing w:before="100" w:beforeAutospacing="1" w:after="100" w:afterAutospacing="1" w:line="240" w:lineRule="auto"/>
-        <w:rPr>
-          <w:rFonts w:ascii="Times New Roman" w:eastAsia="Times New Roman" w:hAnsi="Times New Roman" w:cs="Times New Roman"/>
-          <w:kern w:val="0"/>
-          <w:sz w:val="24"/>
-          <w:szCs w:val="24"/>
-          <w:lang w:eastAsia="en-GB"/>
-          <w14:ligatures w14:val="none"/>
-        </w:rPr>
-      </w:pPr>
-      <w:r>
-        <w:rPr>
-          <w:rFonts w:ascii="Times New Roman" w:eastAsia="Times New Roman" w:hAnsi="Times New Roman" w:cs="Times New Roman"/>
-          <w:kern w:val="0"/>
-          <w:sz w:val="24"/>
-          <w:szCs w:val="24"/>
-          <w:lang w:eastAsia="en-GB"/>
-          <w14:ligatures w14:val="none"/>
-        </w:rPr>
-        <w:t>Molecular Representation: Discuss the representation of molecules used in your study, such as SMILES strings or molecular graphs.</w:t>
-      </w:r>
-    </w:p>
-    <w:p>
-      <w:pPr>
-        <w:numPr>
-          <w:ilvl w:val="1"/>
-          <w:numId w:val="1"/>
-        </w:numPr>
-        <w:spacing w:before="100" w:beforeAutospacing="1" w:after="100" w:afterAutospacing="1" w:line="240" w:lineRule="auto"/>
-        <w:rPr>
-          <w:rFonts w:ascii="Times New Roman" w:eastAsia="Times New Roman" w:hAnsi="Times New Roman" w:cs="Times New Roman"/>
-          <w:kern w:val="0"/>
-          <w:sz w:val="24"/>
-          <w:szCs w:val="24"/>
-          <w:lang w:eastAsia="en-GB"/>
-          <w14:ligatures w14:val="none"/>
-        </w:rPr>
-      </w:pPr>
-      <w:r>
-        <w:rPr>
-          <w:rFonts w:ascii="Times New Roman" w:eastAsia="Times New Roman" w:hAnsi="Times New Roman" w:cs="Times New Roman"/>
-          <w:kern w:val="0"/>
-          <w:sz w:val="24"/>
-          <w:szCs w:val="24"/>
-          <w:lang w:eastAsia="en-GB"/>
-          <w14:ligatures w14:val="none"/>
-        </w:rPr>
-        <w:t>Training Procedure: Describe the process of training the VAE on molecular data, including the choice of loss functions, optimization algorithms, and hyperparameters.</w:t>
-      </w:r>
-    </w:p>
-    <w:p>
-      <w:pPr>
-        <w:numPr>
-          <w:ilvl w:val="0"/>
-          <w:numId w:val="1"/>
-        </w:numPr>
-        <w:spacing w:before="100" w:beforeAutospacing="1" w:after="100" w:afterAutospacing="1" w:line="240" w:lineRule="auto"/>
-        <w:rPr>
-          <w:rFonts w:ascii="Times New Roman" w:eastAsia="Times New Roman" w:hAnsi="Times New Roman" w:cs="Times New Roman"/>
-          <w:kern w:val="0"/>
-          <w:sz w:val="24"/>
-          <w:szCs w:val="24"/>
-          <w:lang w:eastAsia="en-GB"/>
-          <w14:ligatures w14:val="none"/>
-        </w:rPr>
-      </w:pPr>
-      <w:r>
-        <w:rPr>
-          <w:rFonts w:ascii="Times New Roman" w:eastAsia="Times New Roman" w:hAnsi="Times New Roman" w:cs="Times New Roman"/>
-          <w:kern w:val="0"/>
-          <w:sz w:val="24"/>
-          <w:szCs w:val="24"/>
-          <w:lang w:eastAsia="en-GB"/>
-          <w14:ligatures w14:val="none"/>
-        </w:rPr>
-        <w:t>Data Collection and Preprocessing:</w:t>
-      </w:r>
-    </w:p>
-    <w:p>
-      <w:pPr>
-        <w:numPr>
-          <w:ilvl w:val="1"/>
-          <w:numId w:val="1"/>
-        </w:numPr>
-        <w:spacing w:before="100" w:beforeAutospacing="1" w:after="100" w:afterAutospacing="1" w:line="240" w:lineRule="auto"/>
-        <w:rPr>
-          <w:rFonts w:ascii="Times New Roman" w:eastAsia="Times New Roman" w:hAnsi="Times New Roman" w:cs="Times New Roman"/>
-          <w:kern w:val="0"/>
-          <w:sz w:val="24"/>
-          <w:szCs w:val="24"/>
-          <w:lang w:eastAsia="en-GB"/>
-          <w14:ligatures w14:val="none"/>
-        </w:rPr>
-      </w:pPr>
-      <w:r>
-        <w:rPr>
-          <w:rFonts w:ascii="Times New Roman" w:eastAsia="Times New Roman" w:hAnsi="Times New Roman" w:cs="Times New Roman"/>
-          <w:kern w:val="0"/>
-          <w:sz w:val="24"/>
-          <w:szCs w:val="24"/>
-          <w:lang w:eastAsia="en-GB"/>
-          <w14:ligatures w14:val="none"/>
-        </w:rPr>
-        <w:t>Data Sources: Describe the datasets used in your study, including the origin, size, and properties.</w:t>
-      </w:r>
-    </w:p>
-    <w:p>
-      <w:pPr>
-        <w:numPr>
-          <w:ilvl w:val="1"/>
-          <w:numId w:val="1"/>
-        </w:numPr>
-        <w:spacing w:before="100" w:beforeAutospacing="1" w:after="100" w:afterAutospacing="1" w:line="240" w:lineRule="auto"/>
-        <w:rPr>
-          <w:rFonts w:ascii="Times New Roman" w:eastAsia="Times New Roman" w:hAnsi="Times New Roman" w:cs="Times New Roman"/>
-          <w:kern w:val="0"/>
-          <w:sz w:val="24"/>
-          <w:szCs w:val="24"/>
-          <w:lang w:eastAsia="en-GB"/>
-          <w14:ligatures w14:val="none"/>
-        </w:rPr>
-      </w:pPr>
-      <w:r>
-        <w:rPr>
-          <w:rFonts w:ascii="Times New Roman" w:eastAsia="Times New Roman" w:hAnsi="Times New Roman" w:cs="Times New Roman"/>
-          <w:kern w:val="0"/>
-          <w:sz w:val="24"/>
-          <w:szCs w:val="24"/>
-          <w:lang w:eastAsia="en-GB"/>
-          <w14:ligatures w14:val="none"/>
-        </w:rPr>
-        <w:t>Data Preprocessing: Outline any preprocessing steps undertaken, such as removing duplicates, standardization, or filtering.</w:t>
-      </w:r>
-    </w:p>
-    <w:p>
-      <w:pPr>
-        <w:numPr>
-          <w:ilvl w:val="0"/>
-          <w:numId w:val="1"/>
-        </w:numPr>
-        <w:spacing w:before="100" w:beforeAutospacing="1" w:after="100" w:afterAutospacing="1" w:line="240" w:lineRule="auto"/>
-        <w:rPr>
-          <w:rFonts w:ascii="Times New Roman" w:eastAsia="Times New Roman" w:hAnsi="Times New Roman" w:cs="Times New Roman"/>
-          <w:kern w:val="0"/>
-          <w:sz w:val="24"/>
-          <w:szCs w:val="24"/>
-          <w:lang w:eastAsia="en-GB"/>
-          <w14:ligatures w14:val="none"/>
-        </w:rPr>
-      </w:pPr>
-      <w:r>
-        <w:rPr>
-          <w:rFonts w:ascii="Times New Roman" w:eastAsia="Times New Roman" w:hAnsi="Times New Roman" w:cs="Times New Roman"/>
-          <w:kern w:val="0"/>
-          <w:sz w:val="24"/>
-          <w:szCs w:val="24"/>
-          <w:lang w:eastAsia="en-GB"/>
-          <w14:ligatures w14:val="none"/>
-        </w:rPr>
-        <w:t>Experimental Setup:</w:t>
-      </w:r>
-    </w:p>
-    <w:p>
-      <w:pPr>
-        <w:numPr>
-          <w:ilvl w:val="1"/>
-          <w:numId w:val="1"/>
-        </w:numPr>
-        <w:spacing w:before="100" w:beforeAutospacing="1" w:after="100" w:afterAutospacing="1" w:line="240" w:lineRule="auto"/>
-        <w:rPr>
-          <w:rFonts w:ascii="Times New Roman" w:eastAsia="Times New Roman" w:hAnsi="Times New Roman" w:cs="Times New Roman"/>
-          <w:kern w:val="0"/>
-          <w:sz w:val="24"/>
-          <w:szCs w:val="24"/>
-          <w:lang w:eastAsia="en-GB"/>
-          <w14:ligatures w14:val="none"/>
-        </w:rPr>
-      </w:pPr>
-      <w:r>
-        <w:rPr>
-          <w:rFonts w:ascii="Times New Roman" w:eastAsia="Times New Roman" w:hAnsi="Times New Roman" w:cs="Times New Roman"/>
-          <w:kern w:val="0"/>
-          <w:sz w:val="24"/>
-          <w:szCs w:val="24"/>
-          <w:lang w:eastAsia="en-GB"/>
-          <w14:ligatures w14:val="none"/>
-        </w:rPr>
-        <w:t>Evaluation Metrics: Define the metrics used to assess the quality and diversity of generated molecules.</w:t>
-      </w:r>
-    </w:p>
-    <w:p>
-      <w:pPr>
-        <w:numPr>
-          <w:ilvl w:val="1"/>
-          <w:numId w:val="1"/>
-        </w:numPr>
-        <w:spacing w:before="100" w:beforeAutospacing="1" w:after="100" w:afterAutospacing="1" w:line="240" w:lineRule="auto"/>
-        <w:rPr>
-          <w:rFonts w:ascii="Times New Roman" w:eastAsia="Times New Roman" w:hAnsi="Times New Roman" w:cs="Times New Roman"/>
-          <w:kern w:val="0"/>
-          <w:sz w:val="24"/>
-          <w:szCs w:val="24"/>
-          <w:lang w:eastAsia="en-GB"/>
-          <w14:ligatures w14:val="none"/>
-        </w:rPr>
-      </w:pPr>
-      <w:r>
-        <w:rPr>
-          <w:rFonts w:ascii="Times New Roman" w:eastAsia="Times New Roman" w:hAnsi="Times New Roman" w:cs="Times New Roman"/>
-          <w:kern w:val="0"/>
-          <w:sz w:val="24"/>
-          <w:szCs w:val="24"/>
-          <w:lang w:eastAsia="en-GB"/>
-          <w14:ligatures w14:val="none"/>
-        </w:rPr>
-        <w:t>Baseline Models: Introduce any baseline models or existing methods for comparison.</w:t>
-      </w:r>
-    </w:p>
-    <w:p>
-      <w:pPr>
-        <w:numPr>
-          <w:ilvl w:val="1"/>
-          <w:numId w:val="1"/>
-        </w:numPr>
-        <w:spacing w:before="100" w:beforeAutospacing="1" w:after="100" w:afterAutospacing="1" w:line="240" w:lineRule="auto"/>
-        <w:rPr>
-          <w:rFonts w:ascii="Times New Roman" w:eastAsia="Times New Roman" w:hAnsi="Times New Roman" w:cs="Times New Roman"/>
-          <w:kern w:val="0"/>
-          <w:sz w:val="24"/>
-          <w:szCs w:val="24"/>
-          <w:lang w:eastAsia="en-GB"/>
-          <w14:ligatures w14:val="none"/>
-        </w:rPr>
-      </w:pPr>
-      <w:r>
-        <w:rPr>
-          <w:rFonts w:ascii="Times New Roman" w:eastAsia="Times New Roman" w:hAnsi="Times New Roman" w:cs="Times New Roman"/>
-          <w:kern w:val="0"/>
-          <w:sz w:val="24"/>
-          <w:szCs w:val="24"/>
-          <w:lang w:eastAsia="en-GB"/>
-          <w14:ligatures w14:val="none"/>
-        </w:rPr>
-        <w:t>Implementation Details: Provide information about the software, libraries, and hardware used in your experiments.</w:t>
-      </w:r>
-    </w:p>
-    <w:p>
-      <w:pPr>
-        <w:numPr>
-          <w:ilvl w:val="0"/>
-          <w:numId w:val="1"/>
-        </w:numPr>
-        <w:spacing w:before="100" w:beforeAutospacing="1" w:after="100" w:afterAutospacing="1" w:line="240" w:lineRule="auto"/>
-        <w:rPr>
-          <w:rFonts w:ascii="Times New Roman" w:eastAsia="Times New Roman" w:hAnsi="Times New Roman" w:cs="Times New Roman"/>
-          <w:kern w:val="0"/>
-          <w:sz w:val="24"/>
-          <w:szCs w:val="24"/>
-          <w:lang w:eastAsia="en-GB"/>
-          <w14:ligatures w14:val="none"/>
-        </w:rPr>
-      </w:pPr>
-      <w:r>
-        <w:rPr>
-          <w:rFonts w:ascii="Times New Roman" w:eastAsia="Times New Roman" w:hAnsi="Times New Roman" w:cs="Times New Roman"/>
-          <w:kern w:val="0"/>
-          <w:sz w:val="24"/>
-          <w:szCs w:val="24"/>
-          <w:lang w:eastAsia="en-GB"/>
-          <w14:ligatures w14:val="none"/>
-        </w:rPr>
-        <w:t>Results and Analysis:</w:t>
-      </w:r>
-    </w:p>
-    <w:p>
-      <w:pPr>
-        <w:numPr>
-          <w:ilvl w:val="1"/>
-          <w:numId w:val="1"/>
-        </w:numPr>
-        <w:spacing w:before="100" w:beforeAutospacing="1" w:after="100" w:afterAutospacing="1" w:line="240" w:lineRule="auto"/>
-        <w:rPr>
-          <w:rFonts w:ascii="Times New Roman" w:eastAsia="Times New Roman" w:hAnsi="Times New Roman" w:cs="Times New Roman"/>
-          <w:kern w:val="0"/>
-          <w:sz w:val="24"/>
-          <w:szCs w:val="24"/>
-          <w:lang w:eastAsia="en-GB"/>
-          <w14:ligatures w14:val="none"/>
-        </w:rPr>
-      </w:pPr>
-      <w:r>
-        <w:rPr>
-          <w:rFonts w:ascii="Times New Roman" w:eastAsia="Times New Roman" w:hAnsi="Times New Roman" w:cs="Times New Roman"/>
-          <w:kern w:val="0"/>
-          <w:sz w:val="24"/>
-          <w:szCs w:val="24"/>
-          <w:lang w:eastAsia="en-GB"/>
-          <w14:ligatures w14:val="none"/>
-        </w:rPr>
-        <w:t>Quantitative Analysis: Present and interpret the quantitative results obtained, comparing the performance of your method with baselines.</w:t>
-      </w:r>
-    </w:p>
-    <w:p>
-      <w:pPr>
-        <w:numPr>
-          <w:ilvl w:val="1"/>
-          <w:numId w:val="1"/>
-        </w:numPr>
-        <w:spacing w:before="100" w:beforeAutospacing="1" w:after="100" w:afterAutospacing="1" w:line="240" w:lineRule="auto"/>
-        <w:rPr>
-          <w:rFonts w:ascii="Times New Roman" w:eastAsia="Times New Roman" w:hAnsi="Times New Roman" w:cs="Times New Roman"/>
-          <w:kern w:val="0"/>
-          <w:sz w:val="24"/>
-          <w:szCs w:val="24"/>
-          <w:lang w:eastAsia="en-GB"/>
-          <w14:ligatures w14:val="none"/>
-        </w:rPr>
-      </w:pPr>
-      <w:r>
-        <w:rPr>
-          <w:rFonts w:ascii="Times New Roman" w:eastAsia="Times New Roman" w:hAnsi="Times New Roman" w:cs="Times New Roman"/>
-          <w:kern w:val="0"/>
-          <w:sz w:val="24"/>
-          <w:szCs w:val="24"/>
-          <w:lang w:eastAsia="en-GB"/>
-          <w14:ligatures w14:val="none"/>
-        </w:rPr>
-        <w:t>Qualitative Analysis: Showcase sample molecules generated by your model, highlighting their diversity and adherence to the given conditions.</w:t>
-      </w:r>
-    </w:p>
-    <w:p>
-      <w:pPr>
-        <w:numPr>
-          <w:ilvl w:val="1"/>
-          <w:numId w:val="1"/>
-        </w:numPr>
-        <w:spacing w:before="100" w:beforeAutospacing="1" w:after="100" w:afterAutospacing="1" w:line="240" w:lineRule="auto"/>
-        <w:rPr>
-          <w:rFonts w:ascii="Times New Roman" w:eastAsia="Times New Roman" w:hAnsi="Times New Roman" w:cs="Times New Roman"/>
-          <w:kern w:val="0"/>
-          <w:sz w:val="24"/>
-          <w:szCs w:val="24"/>
-          <w:lang w:eastAsia="en-GB"/>
-          <w14:ligatures w14:val="none"/>
-        </w:rPr>
-      </w:pPr>
-      <w:r>
-        <w:rPr>
-          <w:rFonts w:ascii="Times New Roman" w:eastAsia="Times New Roman" w:hAnsi="Times New Roman" w:cs="Times New Roman"/>
-          <w:kern w:val="0"/>
-          <w:sz w:val="24"/>
-          <w:szCs w:val="24"/>
-          <w:lang w:eastAsia="en-GB"/>
-          <w14:ligatures w14:val="none"/>
-        </w:rPr>
-        <w:t xml:space="preserve">Discussion: </w:t>
-      </w:r>
-      <w:proofErr w:type="spellStart"/>
-      <w:r>
-        <w:rPr>
-          <w:rFonts w:ascii="Times New Roman" w:eastAsia="Times New Roman" w:hAnsi="Times New Roman" w:cs="Times New Roman"/>
-          <w:kern w:val="0"/>
-          <w:sz w:val="24"/>
-          <w:szCs w:val="24"/>
-          <w:lang w:eastAsia="en-GB"/>
-          <w14:ligatures w14:val="none"/>
-        </w:rPr>
-        <w:t>Analyze</w:t>
-      </w:r>
-      <w:proofErr w:type="spellEnd"/>
-      <w:r>
-        <w:rPr>
-          <w:rFonts w:ascii="Times New Roman" w:eastAsia="Times New Roman" w:hAnsi="Times New Roman" w:cs="Times New Roman"/>
-          <w:kern w:val="0"/>
-          <w:sz w:val="24"/>
-          <w:szCs w:val="24"/>
-          <w:lang w:eastAsia="en-GB"/>
-          <w14:ligatures w14:val="none"/>
-        </w:rPr>
-        <w:t xml:space="preserve"> the results, addressing any limitations, potential sources of error, and insights gained.</w:t>
-      </w:r>
-    </w:p>
-    <w:p>
-      <w:pPr>
-        <w:numPr>
-          <w:ilvl w:val="0"/>
-          <w:numId w:val="1"/>
-        </w:numPr>
-        <w:spacing w:before="100" w:beforeAutospacing="1" w:after="100" w:afterAutospacing="1" w:line="240" w:lineRule="auto"/>
-        <w:rPr>
-          <w:rFonts w:ascii="Times New Roman" w:eastAsia="Times New Roman" w:hAnsi="Times New Roman" w:cs="Times New Roman"/>
-          <w:kern w:val="0"/>
-          <w:sz w:val="24"/>
-          <w:szCs w:val="24"/>
-          <w:lang w:eastAsia="en-GB"/>
-          <w14:ligatures w14:val="none"/>
-        </w:rPr>
-      </w:pPr>
-      <w:r>
-        <w:rPr>
-          <w:rFonts w:ascii="Times New Roman" w:eastAsia="Times New Roman" w:hAnsi="Times New Roman" w:cs="Times New Roman"/>
-          <w:kern w:val="0"/>
-          <w:sz w:val="24"/>
-          <w:szCs w:val="24"/>
-          <w:lang w:eastAsia="en-GB"/>
-          <w14:ligatures w14:val="none"/>
-        </w:rPr>
-        <w:t>Conclusion:</w:t>
-      </w:r>
-    </w:p>
-    <w:p>
-      <w:pPr>
-        <w:numPr>
-          <w:ilvl w:val="1"/>
-          <w:numId w:val="1"/>
-        </w:numPr>
-        <w:spacing w:before="100" w:beforeAutospacing="1" w:after="100" w:afterAutospacing="1" w:line="240" w:lineRule="auto"/>
-        <w:rPr>
-          <w:rFonts w:ascii="Times New Roman" w:eastAsia="Times New Roman" w:hAnsi="Times New Roman" w:cs="Times New Roman"/>
-          <w:kern w:val="0"/>
-          <w:sz w:val="24"/>
-          <w:szCs w:val="24"/>
-          <w:lang w:eastAsia="en-GB"/>
-          <w14:ligatures w14:val="none"/>
-        </w:rPr>
-      </w:pPr>
-      <w:r>
-        <w:rPr>
-          <w:rFonts w:ascii="Times New Roman" w:eastAsia="Times New Roman" w:hAnsi="Times New Roman" w:cs="Times New Roman"/>
-          <w:kern w:val="0"/>
-          <w:sz w:val="24"/>
-          <w:szCs w:val="24"/>
-          <w:lang w:eastAsia="en-GB"/>
-          <w14:ligatures w14:val="none"/>
-        </w:rPr>
-        <w:t>Summary: Recapitulate the key findings and contributions of your study.</w:t>
-      </w:r>
-    </w:p>
-    <w:p>
-      <w:pPr>
-        <w:numPr>
-          <w:ilvl w:val="1"/>
-          <w:numId w:val="1"/>
-        </w:numPr>
-        <w:spacing w:before="100" w:beforeAutospacing="1" w:after="100" w:afterAutospacing="1" w:line="240" w:lineRule="auto"/>
-        <w:rPr>
-          <w:rFonts w:ascii="Times New Roman" w:eastAsia="Times New Roman" w:hAnsi="Times New Roman" w:cs="Times New Roman"/>
-          <w:kern w:val="0"/>
-          <w:sz w:val="24"/>
-          <w:szCs w:val="24"/>
-          <w:lang w:eastAsia="en-GB"/>
-          <w14:ligatures w14:val="none"/>
-        </w:rPr>
-      </w:pPr>
-      <w:r>
-        <w:rPr>
-          <w:rFonts w:ascii="Times New Roman" w:eastAsia="Times New Roman" w:hAnsi="Times New Roman" w:cs="Times New Roman"/>
-          <w:kern w:val="0"/>
-          <w:sz w:val="24"/>
-          <w:szCs w:val="24"/>
-          <w:lang w:eastAsia="en-GB"/>
-          <w14:ligatures w14:val="none"/>
-        </w:rPr>
-        <w:t>Implications: Discuss the implications of your work for the field of molecule generation and VAEs.</w:t>
-      </w:r>
-    </w:p>
-    <w:p>
-      <w:pPr>
-        <w:numPr>
-          <w:ilvl w:val="1"/>
-          <w:numId w:val="1"/>
-        </w:numPr>
-        <w:spacing w:before="100" w:beforeAutospacing="1" w:after="100" w:afterAutospacing="1" w:line="240" w:lineRule="auto"/>
-        <w:rPr>
-          <w:rFonts w:ascii="Times New Roman" w:eastAsia="Times New Roman" w:hAnsi="Times New Roman" w:cs="Times New Roman"/>
-          <w:kern w:val="0"/>
-          <w:sz w:val="24"/>
-          <w:szCs w:val="24"/>
-          <w:lang w:eastAsia="en-GB"/>
-          <w14:ligatures w14:val="none"/>
-        </w:rPr>
-      </w:pPr>
-      <w:r>
-        <w:rPr>
-          <w:rFonts w:ascii="Times New Roman" w:eastAsia="Times New Roman" w:hAnsi="Times New Roman" w:cs="Times New Roman"/>
-          <w:kern w:val="0"/>
-          <w:sz w:val="24"/>
-          <w:szCs w:val="24"/>
-          <w:lang w:eastAsia="en-GB"/>
-          <w14:ligatures w14:val="none"/>
-        </w:rPr>
-        <w:t>Future Directions: Suggest potential avenues for further research and improvements.</w:t>
-      </w:r>
-    </w:p>
-    <w:p>
-      <w:pPr>
-        <w:numPr>
-          <w:ilvl w:val="0"/>
-          <w:numId w:val="1"/>
-        </w:numPr>
-        <w:spacing w:before="100" w:beforeAutospacing="1" w:after="100" w:afterAutospacing="1" w:line="240" w:lineRule="auto"/>
-        <w:rPr>
-          <w:rFonts w:ascii="Times New Roman" w:eastAsia="Times New Roman" w:hAnsi="Times New Roman" w:cs="Times New Roman"/>
-          <w:kern w:val="0"/>
-          <w:sz w:val="24"/>
-          <w:szCs w:val="24"/>
-          <w:lang w:eastAsia="en-GB"/>
-          <w14:ligatures w14:val="none"/>
-        </w:rPr>
-      </w:pPr>
-      <w:r>
-        <w:rPr>
-          <w:rFonts w:ascii="Times New Roman" w:eastAsia="Times New Roman" w:hAnsi="Times New Roman" w:cs="Times New Roman"/>
-          <w:kern w:val="0"/>
-          <w:sz w:val="24"/>
-          <w:szCs w:val="24"/>
-          <w:lang w:eastAsia="en-GB"/>
-          <w14:ligatures w14:val="none"/>
-        </w:rPr>
-        <w:t>References: List all the references cited in your paper following a consistent citation style (e.g., APA, IEEE).</w:t>
-      </w:r>
-    </w:p>
     <w:p/>
     <w:sectPr>
       <w:pgSz w:w="11906" w:h="16838"/>

--- a/docs/Academic_Paper.docx
+++ b/docs/Academic_Paper.docx
@@ -2,7 +2,110 @@
 <file path=word/document.xml><?xml version="1.0" encoding="utf-8"?>
 <w:document xmlns:wpc="http://schemas.microsoft.com/office/word/2010/wordprocessingCanvas" xmlns:cx="http://schemas.microsoft.com/office/drawing/2014/chartex" xmlns:cx1="http://schemas.microsoft.com/office/drawing/2015/9/8/chartex" xmlns:cx2="http://schemas.microsoft.com/office/drawing/2015/10/21/chartex" xmlns:cx3="http://schemas.microsoft.com/office/drawing/2016/5/9/chartex" xmlns:cx4="http://schemas.microsoft.com/office/drawing/2016/5/10/chartex" xmlns:cx5="http://schemas.microsoft.com/office/drawing/2016/5/11/chartex" xmlns:cx6="http://schemas.microsoft.com/office/drawing/2016/5/12/chartex" xmlns:cx7="http://schemas.microsoft.com/office/drawing/2016/5/13/chartex" xmlns:cx8="http://schemas.microsoft.com/office/drawing/2016/5/14/chartex" xmlns:mc="http://schemas.openxmlformats.org/markup-compatibility/2006" xmlns:aink="http://schemas.microsoft.com/office/drawing/2016/ink" xmlns:am3d="http://schemas.microsoft.com/office/drawing/2017/model3d" xmlns:o="urn:schemas-microsoft-com:office:office" xmlns:oel="http://schemas.microsoft.com/office/2019/extlst" xmlns:r="http://schemas.openxmlformats.org/officeDocument/2006/relationships" xmlns:m="http://schemas.openxmlformats.org/officeDocument/2006/math" xmlns:v="urn:schemas-microsoft-com:vml" xmlns:wp14="http://schemas.microsoft.com/office/word/2010/wordprocessingDrawing" xmlns:wp="http://schemas.openxmlformats.org/drawingml/2006/wordprocessingDrawing" xmlns:w10="urn:schemas-microsoft-com:office:word" xmlns:w="http://schemas.openxmlformats.org/wordprocessingml/2006/main" xmlns:w14="http://schemas.microsoft.com/office/word/2010/wordml" xmlns:w15="http://schemas.microsoft.com/office/word/2012/wordml" xmlns:w16cex="http://schemas.microsoft.com/office/word/2018/wordml/cex" xmlns:w16cid="http://schemas.microsoft.com/office/word/2016/wordml/cid" xmlns:w16="http://schemas.microsoft.com/office/word/2018/wordml" xmlns:w16sdtdh="http://schemas.microsoft.com/office/word/2020/wordml/sdtdatahash" xmlns:w16se="http://schemas.microsoft.com/office/word/2015/wordml/symex" xmlns:wpg="http://schemas.microsoft.com/office/word/2010/wordprocessingGroup" xmlns:wpi="http://schemas.microsoft.com/office/word/2010/wordprocessingInk" xmlns:wne="http://schemas.microsoft.com/office/word/2006/wordml" xmlns:wps="http://schemas.microsoft.com/office/word/2010/wordprocessingShape" mc:Ignorable="w14 w15 w16se w16cid w16 w16cex w16sdtdh wp14">
   <w:body>
-    <w:p/>
+    <w:p>
+      <w:pPr>
+        <w:rPr>
+          <w:lang w:val="en-US"/>
+        </w:rPr>
+      </w:pPr>
+      <w:r>
+        <w:rPr>
+          <w:lang w:val="en-US"/>
+        </w:rPr>
+        <w:t>Stages</w:t>
+      </w:r>
+    </w:p>
+    <w:p>
+      <w:pPr>
+        <w:rPr>
+          <w:lang w:val="en-US"/>
+        </w:rPr>
+      </w:pPr>
+      <w:r>
+        <w:rPr>
+          <w:lang w:val="en-US"/>
+        </w:rPr>
+        <w:t>Preprocessing</w:t>
+      </w:r>
+    </w:p>
+    <w:p>
+      <w:pPr>
+        <w:rPr>
+          <w:lang w:val="en-US"/>
+        </w:rPr>
+      </w:pPr>
+      <w:r>
+        <w:rPr>
+          <w:lang w:val="en-US"/>
+        </w:rPr>
+        <w:t>Visualisation of Preprocessing</w:t>
+      </w:r>
+    </w:p>
+    <w:p>
+      <w:pPr>
+        <w:rPr>
+          <w:lang w:val="en-US"/>
+        </w:rPr>
+      </w:pPr>
+      <w:r>
+        <w:rPr>
+          <w:lang w:val="en-US"/>
+        </w:rPr>
+        <w:t>Training</w:t>
+      </w:r>
+    </w:p>
+    <w:p>
+      <w:pPr>
+        <w:rPr>
+          <w:lang w:val="en-US"/>
+        </w:rPr>
+      </w:pPr>
+      <w:r>
+        <w:rPr>
+          <w:lang w:val="en-US"/>
+        </w:rPr>
+        <w:t>Visualisation of Training</w:t>
+      </w:r>
+    </w:p>
+    <w:p>
+      <w:pPr>
+        <w:rPr>
+          <w:lang w:val="en-US"/>
+        </w:rPr>
+      </w:pPr>
+      <w:r>
+        <w:rPr>
+          <w:lang w:val="en-US"/>
+        </w:rPr>
+        <w:t>Generation</w:t>
+      </w:r>
+    </w:p>
+    <w:p>
+      <w:pPr>
+        <w:rPr>
+          <w:lang w:val="en-US"/>
+        </w:rPr>
+      </w:pPr>
+      <w:r>
+        <w:rPr>
+          <w:lang w:val="en-US"/>
+        </w:rPr>
+        <w:t>Visualisation of Generation</w:t>
+      </w:r>
+    </w:p>
+    <w:p>
+      <w:pPr>
+        <w:rPr>
+          <w:lang w:val="en-US"/>
+        </w:rPr>
+      </w:pPr>
+      <w:r>
+        <w:rPr>
+          <w:lang w:val="en-US"/>
+        </w:rPr>
+        <w:t>Research</w:t>
+      </w:r>
+    </w:p>
     <w:sectPr>
       <w:pgSz w:w="11906" w:h="16838"/>
       <w:pgMar w:top="1440" w:right="1440" w:bottom="1440" w:left="1440" w:header="708" w:footer="708" w:gutter="0"/>

--- a/docs/Academic_Paper.docx
+++ b/docs/Academic_Paper.docx
@@ -4,107 +4,881 @@
   <w:body>
     <w:p>
       <w:pPr>
-        <w:rPr>
+        <w:jc w:val="center"/>
+        <w:rPr>
+          <w:rFonts w:cstheme="minorHAnsi"/>
+          <w:b/>
+          <w:bCs/>
+          <w:sz w:val="22"/>
+          <w:szCs w:val="22"/>
           <w:lang w:val="en-US"/>
         </w:rPr>
       </w:pPr>
       <w:r>
         <w:rPr>
-          <w:lang w:val="en-US"/>
-        </w:rPr>
-        <w:t>Stages</w:t>
+          <w:rFonts w:cstheme="minorHAnsi"/>
+          <w:b/>
+          <w:bCs/>
+          <w:sz w:val="22"/>
+          <w:szCs w:val="22"/>
+          <w:lang w:val="en-US"/>
+        </w:rPr>
+        <w:t>Molecular generative model based on conditional variational autoencoder for novel molecular design</w:t>
       </w:r>
     </w:p>
     <w:p>
       <w:pPr>
         <w:rPr>
+          <w:rFonts w:cstheme="minorHAnsi"/>
+          <w:sz w:val="22"/>
+          <w:szCs w:val="22"/>
+          <w:u w:val="single"/>
           <w:lang w:val="en-US"/>
         </w:rPr>
       </w:pPr>
       <w:r>
         <w:rPr>
-          <w:lang w:val="en-US"/>
-        </w:rPr>
-        <w:t>Preprocessing</w:t>
+          <w:rFonts w:cstheme="minorHAnsi"/>
+          <w:sz w:val="22"/>
+          <w:szCs w:val="22"/>
+          <w:u w:val="single"/>
+          <w:lang w:val="en-US"/>
+        </w:rPr>
+        <w:t>Abstract</w:t>
       </w:r>
     </w:p>
     <w:p>
       <w:pPr>
         <w:rPr>
+          <w:rFonts w:cstheme="minorHAnsi"/>
+          <w:sz w:val="22"/>
+          <w:szCs w:val="22"/>
+          <w:u w:val="single"/>
+          <w:lang w:val="en-US"/>
+        </w:rPr>
+      </w:pPr>
+    </w:p>
+    <w:p>
+      <w:pPr>
+        <w:rPr>
+          <w:rFonts w:cstheme="minorHAnsi"/>
+          <w:sz w:val="22"/>
+          <w:szCs w:val="22"/>
+          <w:u w:val="single"/>
           <w:lang w:val="en-US"/>
         </w:rPr>
       </w:pPr>
       <w:r>
         <w:rPr>
-          <w:lang w:val="en-US"/>
-        </w:rPr>
-        <w:t>Visualisation of Preprocessing</w:t>
+          <w:rFonts w:cstheme="minorHAnsi"/>
+          <w:sz w:val="22"/>
+          <w:szCs w:val="22"/>
+          <w:u w:val="single"/>
+          <w:lang w:val="en-US"/>
+        </w:rPr>
+        <w:t>Background</w:t>
       </w:r>
     </w:p>
     <w:p>
       <w:pPr>
         <w:rPr>
+          <w:rFonts w:cstheme="minorHAnsi"/>
+          <w:sz w:val="22"/>
+          <w:szCs w:val="22"/>
+          <w:u w:val="single"/>
           <w:lang w:val="en-US"/>
         </w:rPr>
       </w:pPr>
       <w:r>
         <w:rPr>
-          <w:lang w:val="en-US"/>
-        </w:rPr>
-        <w:t>Training</w:t>
+          <w:rFonts w:cstheme="minorHAnsi"/>
+          <w:sz w:val="22"/>
+          <w:szCs w:val="22"/>
+          <w:u w:val="single"/>
+          <w:lang w:val="en-US"/>
+        </w:rPr>
+        <w:drawing>
+          <wp:inline distT="0" distB="0" distL="0" distR="0" wp14:anchorId="5F77C78E" wp14:editId="47109ADA">
+            <wp:extent cx="5731510" cy="1746250"/>
+            <wp:effectExtent l="0" t="0" r="2540" b="6350"/>
+            <wp:docPr id="1478683674" name="Picture 1" descr="A screenshot of a computer&#10;&#10;Description automatically generated"/>
+            <wp:cNvGraphicFramePr>
+              <a:graphicFrameLocks xmlns:a="http://schemas.openxmlformats.org/drawingml/2006/main" noChangeAspect="1"/>
+            </wp:cNvGraphicFramePr>
+            <a:graphic xmlns:a="http://schemas.openxmlformats.org/drawingml/2006/main">
+              <a:graphicData uri="http://schemas.openxmlformats.org/drawingml/2006/picture">
+                <pic:pic xmlns:pic="http://schemas.openxmlformats.org/drawingml/2006/picture">
+                  <pic:nvPicPr>
+                    <pic:cNvPr id="1478683674" name="Picture 1" descr="A screenshot of a computer&#10;&#10;Description automatically generated"/>
+                    <pic:cNvPicPr/>
+                  </pic:nvPicPr>
+                  <pic:blipFill>
+                    <a:blip r:embed="rId5"/>
+                    <a:stretch>
+                      <a:fillRect/>
+                    </a:stretch>
+                  </pic:blipFill>
+                  <pic:spPr>
+                    <a:xfrm>
+                      <a:off x="0" y="0"/>
+                      <a:ext cx="5731510" cy="1746250"/>
+                    </a:xfrm>
+                    <a:prstGeom prst="rect">
+                      <a:avLst/>
+                    </a:prstGeom>
+                  </pic:spPr>
+                </pic:pic>
+              </a:graphicData>
+            </a:graphic>
+          </wp:inline>
+        </w:drawing>
       </w:r>
     </w:p>
     <w:p>
       <w:pPr>
         <w:rPr>
+          <w:rFonts w:cstheme="minorHAnsi"/>
+          <w:sz w:val="22"/>
+          <w:szCs w:val="22"/>
+          <w:u w:val="single"/>
           <w:lang w:val="en-US"/>
         </w:rPr>
       </w:pPr>
       <w:r>
         <w:rPr>
-          <w:lang w:val="en-US"/>
-        </w:rPr>
-        <w:t>Visualisation of Training</w:t>
+          <w:rFonts w:cstheme="minorHAnsi"/>
+          <w:sz w:val="22"/>
+          <w:szCs w:val="22"/>
+          <w:u w:val="single"/>
+          <w:lang w:val="en-US"/>
+        </w:rPr>
+        <w:drawing>
+          <wp:inline distT="0" distB="0" distL="0" distR="0" wp14:anchorId="627D4818" wp14:editId="3BFB10D6">
+            <wp:extent cx="5731510" cy="2206625"/>
+            <wp:effectExtent l="0" t="0" r="2540" b="3175"/>
+            <wp:docPr id="508229312" name="Picture 1" descr="A screenshot of a computer&#10;&#10;Description automatically generated"/>
+            <wp:cNvGraphicFramePr>
+              <a:graphicFrameLocks xmlns:a="http://schemas.openxmlformats.org/drawingml/2006/main" noChangeAspect="1"/>
+            </wp:cNvGraphicFramePr>
+            <a:graphic xmlns:a="http://schemas.openxmlformats.org/drawingml/2006/main">
+              <a:graphicData uri="http://schemas.openxmlformats.org/drawingml/2006/picture">
+                <pic:pic xmlns:pic="http://schemas.openxmlformats.org/drawingml/2006/picture">
+                  <pic:nvPicPr>
+                    <pic:cNvPr id="508229312" name="Picture 1" descr="A screenshot of a computer&#10;&#10;Description automatically generated"/>
+                    <pic:cNvPicPr/>
+                  </pic:nvPicPr>
+                  <pic:blipFill>
+                    <a:blip r:embed="rId6"/>
+                    <a:stretch>
+                      <a:fillRect/>
+                    </a:stretch>
+                  </pic:blipFill>
+                  <pic:spPr>
+                    <a:xfrm>
+                      <a:off x="0" y="0"/>
+                      <a:ext cx="5731510" cy="2206625"/>
+                    </a:xfrm>
+                    <a:prstGeom prst="rect">
+                      <a:avLst/>
+                    </a:prstGeom>
+                  </pic:spPr>
+                </pic:pic>
+              </a:graphicData>
+            </a:graphic>
+          </wp:inline>
+        </w:drawing>
       </w:r>
     </w:p>
     <w:p>
       <w:pPr>
         <w:rPr>
+          <w:rFonts w:cstheme="minorHAnsi"/>
+          <w:sz w:val="22"/>
+          <w:szCs w:val="22"/>
+          <w:u w:val="single"/>
           <w:lang w:val="en-US"/>
         </w:rPr>
       </w:pPr>
       <w:r>
         <w:rPr>
-          <w:lang w:val="en-US"/>
-        </w:rPr>
-        <w:t>Generation</w:t>
+          <w:noProof/>
+        </w:rPr>
+        <w:lastRenderedPageBreak/>
+        <w:drawing>
+          <wp:inline distT="0" distB="0" distL="0" distR="0" wp14:anchorId="67CAA3F2" wp14:editId="521F9144">
+            <wp:extent cx="1821180" cy="1821180"/>
+            <wp:effectExtent l="0" t="0" r="7620" b="7620"/>
+            <wp:docPr id="1058944244" name="Picture 5" descr="A black and white drawing of a molecule&#10;&#10;Description automatically generated"/>
+            <wp:cNvGraphicFramePr>
+              <a:graphicFrameLocks xmlns:a="http://schemas.openxmlformats.org/drawingml/2006/main" noChangeAspect="1"/>
+            </wp:cNvGraphicFramePr>
+            <a:graphic xmlns:a="http://schemas.openxmlformats.org/drawingml/2006/main">
+              <a:graphicData uri="http://schemas.openxmlformats.org/drawingml/2006/picture">
+                <pic:pic xmlns:pic="http://schemas.openxmlformats.org/drawingml/2006/picture">
+                  <pic:nvPicPr>
+                    <pic:cNvPr id="1058944244" name="Picture 5" descr="A black and white drawing of a molecule&#10;&#10;Description automatically generated"/>
+                    <pic:cNvPicPr>
+                      <a:picLocks noChangeAspect="1" noChangeArrowheads="1"/>
+                    </pic:cNvPicPr>
+                  </pic:nvPicPr>
+                  <pic:blipFill>
+                    <a:blip r:embed="rId7">
+                      <a:extLst>
+                        <a:ext uri="{28A0092B-C50C-407E-A947-70E740481C1C}">
+                          <a14:useLocalDpi xmlns:a14="http://schemas.microsoft.com/office/drawing/2010/main" val="0"/>
+                        </a:ext>
+                      </a:extLst>
+                    </a:blip>
+                    <a:srcRect/>
+                    <a:stretch>
+                      <a:fillRect/>
+                    </a:stretch>
+                  </pic:blipFill>
+                  <pic:spPr bwMode="auto">
+                    <a:xfrm>
+                      <a:off x="0" y="0"/>
+                      <a:ext cx="1821180" cy="1821180"/>
+                    </a:xfrm>
+                    <a:prstGeom prst="rect">
+                      <a:avLst/>
+                    </a:prstGeom>
+                    <a:noFill/>
+                    <a:ln>
+                      <a:noFill/>
+                    </a:ln>
+                  </pic:spPr>
+                </pic:pic>
+              </a:graphicData>
+            </a:graphic>
+          </wp:inline>
+        </w:drawing>
+      </w:r>
+      <w:r>
+        <w:rPr>
+          <w:noProof/>
+        </w:rPr>
+        <w:drawing>
+          <wp:inline distT="0" distB="0" distL="0" distR="0" wp14:anchorId="640073B2" wp14:editId="7217C931">
+            <wp:extent cx="1821180" cy="1821180"/>
+            <wp:effectExtent l="0" t="0" r="7620" b="7620"/>
+            <wp:docPr id="1439783212" name="Picture 4" descr="A structure of a molecule&#10;&#10;Description automatically generated"/>
+            <wp:cNvGraphicFramePr>
+              <a:graphicFrameLocks xmlns:a="http://schemas.openxmlformats.org/drawingml/2006/main" noChangeAspect="1"/>
+            </wp:cNvGraphicFramePr>
+            <a:graphic xmlns:a="http://schemas.openxmlformats.org/drawingml/2006/main">
+              <a:graphicData uri="http://schemas.openxmlformats.org/drawingml/2006/picture">
+                <pic:pic xmlns:pic="http://schemas.openxmlformats.org/drawingml/2006/picture">
+                  <pic:nvPicPr>
+                    <pic:cNvPr id="1439783212" name="Picture 4" descr="A structure of a molecule&#10;&#10;Description automatically generated"/>
+                    <pic:cNvPicPr>
+                      <a:picLocks noChangeAspect="1" noChangeArrowheads="1"/>
+                    </pic:cNvPicPr>
+                  </pic:nvPicPr>
+                  <pic:blipFill>
+                    <a:blip r:embed="rId8">
+                      <a:extLst>
+                        <a:ext uri="{28A0092B-C50C-407E-A947-70E740481C1C}">
+                          <a14:useLocalDpi xmlns:a14="http://schemas.microsoft.com/office/drawing/2010/main" val="0"/>
+                        </a:ext>
+                      </a:extLst>
+                    </a:blip>
+                    <a:srcRect/>
+                    <a:stretch>
+                      <a:fillRect/>
+                    </a:stretch>
+                  </pic:blipFill>
+                  <pic:spPr bwMode="auto">
+                    <a:xfrm>
+                      <a:off x="0" y="0"/>
+                      <a:ext cx="1821180" cy="1821180"/>
+                    </a:xfrm>
+                    <a:prstGeom prst="rect">
+                      <a:avLst/>
+                    </a:prstGeom>
+                    <a:noFill/>
+                    <a:ln>
+                      <a:noFill/>
+                    </a:ln>
+                  </pic:spPr>
+                </pic:pic>
+              </a:graphicData>
+            </a:graphic>
+          </wp:inline>
+        </w:drawing>
+      </w:r>
+      <w:r>
+        <w:rPr>
+          <w:noProof/>
+        </w:rPr>
+        <w:drawing>
+          <wp:inline distT="0" distB="0" distL="0" distR="0" wp14:anchorId="00636C61" wp14:editId="52F1E475">
+            <wp:extent cx="1836420" cy="1836420"/>
+            <wp:effectExtent l="0" t="0" r="0" b="0"/>
+            <wp:docPr id="490989453" name="Picture 3" descr="A structure of a molecule&#10;&#10;Description automatically generated"/>
+            <wp:cNvGraphicFramePr>
+              <a:graphicFrameLocks xmlns:a="http://schemas.openxmlformats.org/drawingml/2006/main" noChangeAspect="1"/>
+            </wp:cNvGraphicFramePr>
+            <a:graphic xmlns:a="http://schemas.openxmlformats.org/drawingml/2006/main">
+              <a:graphicData uri="http://schemas.openxmlformats.org/drawingml/2006/picture">
+                <pic:pic xmlns:pic="http://schemas.openxmlformats.org/drawingml/2006/picture">
+                  <pic:nvPicPr>
+                    <pic:cNvPr id="490989453" name="Picture 3" descr="A structure of a molecule&#10;&#10;Description automatically generated"/>
+                    <pic:cNvPicPr>
+                      <a:picLocks noChangeAspect="1" noChangeArrowheads="1"/>
+                    </pic:cNvPicPr>
+                  </pic:nvPicPr>
+                  <pic:blipFill>
+                    <a:blip r:embed="rId9">
+                      <a:extLst>
+                        <a:ext uri="{28A0092B-C50C-407E-A947-70E740481C1C}">
+                          <a14:useLocalDpi xmlns:a14="http://schemas.microsoft.com/office/drawing/2010/main" val="0"/>
+                        </a:ext>
+                      </a:extLst>
+                    </a:blip>
+                    <a:srcRect/>
+                    <a:stretch>
+                      <a:fillRect/>
+                    </a:stretch>
+                  </pic:blipFill>
+                  <pic:spPr bwMode="auto">
+                    <a:xfrm>
+                      <a:off x="0" y="0"/>
+                      <a:ext cx="1836420" cy="1836420"/>
+                    </a:xfrm>
+                    <a:prstGeom prst="rect">
+                      <a:avLst/>
+                    </a:prstGeom>
+                    <a:noFill/>
+                    <a:ln>
+                      <a:noFill/>
+                    </a:ln>
+                  </pic:spPr>
+                </pic:pic>
+              </a:graphicData>
+            </a:graphic>
+          </wp:inline>
+        </w:drawing>
+      </w:r>
+      <w:r>
+        <w:rPr>
+          <w:noProof/>
+        </w:rPr>
+        <w:drawing>
+          <wp:inline distT="0" distB="0" distL="0" distR="0" wp14:anchorId="01416A42" wp14:editId="3C9776EE">
+            <wp:extent cx="1828800" cy="1828800"/>
+            <wp:effectExtent l="0" t="0" r="0" b="0"/>
+            <wp:docPr id="1822471780" name="Picture 2" descr="A structure of a molecule&#10;&#10;Description automatically generated"/>
+            <wp:cNvGraphicFramePr>
+              <a:graphicFrameLocks xmlns:a="http://schemas.openxmlformats.org/drawingml/2006/main" noChangeAspect="1"/>
+            </wp:cNvGraphicFramePr>
+            <a:graphic xmlns:a="http://schemas.openxmlformats.org/drawingml/2006/main">
+              <a:graphicData uri="http://schemas.openxmlformats.org/drawingml/2006/picture">
+                <pic:pic xmlns:pic="http://schemas.openxmlformats.org/drawingml/2006/picture">
+                  <pic:nvPicPr>
+                    <pic:cNvPr id="1822471780" name="Picture 2" descr="A structure of a molecule&#10;&#10;Description automatically generated"/>
+                    <pic:cNvPicPr>
+                      <a:picLocks noChangeAspect="1" noChangeArrowheads="1"/>
+                    </pic:cNvPicPr>
+                  </pic:nvPicPr>
+                  <pic:blipFill>
+                    <a:blip r:embed="rId10">
+                      <a:extLst>
+                        <a:ext uri="{28A0092B-C50C-407E-A947-70E740481C1C}">
+                          <a14:useLocalDpi xmlns:a14="http://schemas.microsoft.com/office/drawing/2010/main" val="0"/>
+                        </a:ext>
+                      </a:extLst>
+                    </a:blip>
+                    <a:srcRect/>
+                    <a:stretch>
+                      <a:fillRect/>
+                    </a:stretch>
+                  </pic:blipFill>
+                  <pic:spPr bwMode="auto">
+                    <a:xfrm>
+                      <a:off x="0" y="0"/>
+                      <a:ext cx="1828800" cy="1828800"/>
+                    </a:xfrm>
+                    <a:prstGeom prst="rect">
+                      <a:avLst/>
+                    </a:prstGeom>
+                    <a:noFill/>
+                    <a:ln>
+                      <a:noFill/>
+                    </a:ln>
+                  </pic:spPr>
+                </pic:pic>
+              </a:graphicData>
+            </a:graphic>
+          </wp:inline>
+        </w:drawing>
+      </w:r>
+      <w:r>
+        <w:rPr>
+          <w:noProof/>
+        </w:rPr>
+        <w:drawing>
+          <wp:inline distT="0" distB="0" distL="0" distR="0" wp14:anchorId="45960F1D" wp14:editId="6A9B6EB9">
+            <wp:extent cx="1828800" cy="1828800"/>
+            <wp:effectExtent l="0" t="0" r="0" b="0"/>
+            <wp:docPr id="144677290" name="Picture 1" descr="A molecule structure with colored lines&#10;&#10;Description automatically generated"/>
+            <wp:cNvGraphicFramePr>
+              <a:graphicFrameLocks xmlns:a="http://schemas.openxmlformats.org/drawingml/2006/main" noChangeAspect="1"/>
+            </wp:cNvGraphicFramePr>
+            <a:graphic xmlns:a="http://schemas.openxmlformats.org/drawingml/2006/main">
+              <a:graphicData uri="http://schemas.openxmlformats.org/drawingml/2006/picture">
+                <pic:pic xmlns:pic="http://schemas.openxmlformats.org/drawingml/2006/picture">
+                  <pic:nvPicPr>
+                    <pic:cNvPr id="144677290" name="Picture 1" descr="A molecule structure with colored lines&#10;&#10;Description automatically generated"/>
+                    <pic:cNvPicPr>
+                      <a:picLocks noChangeAspect="1" noChangeArrowheads="1"/>
+                    </pic:cNvPicPr>
+                  </pic:nvPicPr>
+                  <pic:blipFill>
+                    <a:blip r:embed="rId11">
+                      <a:extLst>
+                        <a:ext uri="{28A0092B-C50C-407E-A947-70E740481C1C}">
+                          <a14:useLocalDpi xmlns:a14="http://schemas.microsoft.com/office/drawing/2010/main" val="0"/>
+                        </a:ext>
+                      </a:extLst>
+                    </a:blip>
+                    <a:srcRect/>
+                    <a:stretch>
+                      <a:fillRect/>
+                    </a:stretch>
+                  </pic:blipFill>
+                  <pic:spPr bwMode="auto">
+                    <a:xfrm>
+                      <a:off x="0" y="0"/>
+                      <a:ext cx="1828800" cy="1828800"/>
+                    </a:xfrm>
+                    <a:prstGeom prst="rect">
+                      <a:avLst/>
+                    </a:prstGeom>
+                    <a:noFill/>
+                    <a:ln>
+                      <a:noFill/>
+                    </a:ln>
+                  </pic:spPr>
+                </pic:pic>
+              </a:graphicData>
+            </a:graphic>
+          </wp:inline>
+        </w:drawing>
       </w:r>
     </w:p>
     <w:p>
       <w:pPr>
         <w:rPr>
+          <w:rFonts w:cstheme="minorHAnsi"/>
+          <w:sz w:val="22"/>
+          <w:szCs w:val="22"/>
+          <w:u w:val="single"/>
           <w:lang w:val="en-US"/>
         </w:rPr>
       </w:pPr>
       <w:r>
         <w:rPr>
-          <w:lang w:val="en-US"/>
-        </w:rPr>
-        <w:t>Visualisation of Generation</w:t>
+          <w:noProof/>
+        </w:rPr>
+        <w:drawing>
+          <wp:inline distT="0" distB="0" distL="0" distR="0" wp14:anchorId="396B88F1" wp14:editId="695362B1">
+            <wp:extent cx="3710940" cy="3710940"/>
+            <wp:effectExtent l="0" t="0" r="3810" b="3810"/>
+            <wp:docPr id="650409873" name="Picture 6" descr="A black and white drawing of a molecule&#10;&#10;Description automatically generated"/>
+            <wp:cNvGraphicFramePr>
+              <a:graphicFrameLocks xmlns:a="http://schemas.openxmlformats.org/drawingml/2006/main" noChangeAspect="1"/>
+            </wp:cNvGraphicFramePr>
+            <a:graphic xmlns:a="http://schemas.openxmlformats.org/drawingml/2006/main">
+              <a:graphicData uri="http://schemas.openxmlformats.org/drawingml/2006/picture">
+                <pic:pic xmlns:pic="http://schemas.openxmlformats.org/drawingml/2006/picture">
+                  <pic:nvPicPr>
+                    <pic:cNvPr id="650409873" name="Picture 6" descr="A black and white drawing of a molecule&#10;&#10;Description automatically generated"/>
+                    <pic:cNvPicPr>
+                      <a:picLocks noChangeAspect="1" noChangeArrowheads="1"/>
+                    </pic:cNvPicPr>
+                  </pic:nvPicPr>
+                  <pic:blipFill>
+                    <a:blip r:embed="rId12">
+                      <a:extLst>
+                        <a:ext uri="{28A0092B-C50C-407E-A947-70E740481C1C}">
+                          <a14:useLocalDpi xmlns:a14="http://schemas.microsoft.com/office/drawing/2010/main" val="0"/>
+                        </a:ext>
+                      </a:extLst>
+                    </a:blip>
+                    <a:srcRect/>
+                    <a:stretch>
+                      <a:fillRect/>
+                    </a:stretch>
+                  </pic:blipFill>
+                  <pic:spPr bwMode="auto">
+                    <a:xfrm>
+                      <a:off x="0" y="0"/>
+                      <a:ext cx="3710940" cy="3710940"/>
+                    </a:xfrm>
+                    <a:prstGeom prst="rect">
+                      <a:avLst/>
+                    </a:prstGeom>
+                    <a:noFill/>
+                    <a:ln>
+                      <a:noFill/>
+                    </a:ln>
+                  </pic:spPr>
+                </pic:pic>
+              </a:graphicData>
+            </a:graphic>
+          </wp:inline>
+        </w:drawing>
       </w:r>
     </w:p>
     <w:p>
       <w:pPr>
         <w:rPr>
+          <w:rFonts w:cstheme="minorHAnsi"/>
+          <w:sz w:val="22"/>
+          <w:szCs w:val="22"/>
+          <w:u w:val="single"/>
           <w:lang w:val="en-US"/>
         </w:rPr>
       </w:pPr>
       <w:r>
         <w:rPr>
-          <w:lang w:val="en-US"/>
-        </w:rPr>
-        <w:t>Research</w:t>
+          <w:rFonts w:cstheme="minorHAnsi"/>
+          <w:sz w:val="22"/>
+          <w:szCs w:val="22"/>
+          <w:u w:val="single"/>
+          <w:lang w:val="en-US"/>
+        </w:rPr>
+        <w:t>Method</w:t>
       </w:r>
+    </w:p>
+    <w:p>
+      <w:pPr>
+        <w:rPr>
+          <w:rFonts w:cstheme="minorHAnsi"/>
+          <w:sz w:val="22"/>
+          <w:szCs w:val="22"/>
+          <w:u w:val="single"/>
+          <w:lang w:val="en-US"/>
+        </w:rPr>
+      </w:pPr>
+      <w:r>
+        <w:rPr>
+          <w:rFonts w:cstheme="minorHAnsi"/>
+          <w:sz w:val="22"/>
+          <w:szCs w:val="22"/>
+          <w:u w:val="single"/>
+          <w:lang w:val="en-US"/>
+        </w:rPr>
+        <w:lastRenderedPageBreak/>
+        <w:drawing>
+          <wp:inline distT="0" distB="0" distL="0" distR="0" wp14:anchorId="2FA12DA4" wp14:editId="5560B0D6">
+            <wp:extent cx="3353268" cy="5620534"/>
+            <wp:effectExtent l="0" t="0" r="0" b="0"/>
+            <wp:docPr id="846704985" name="Picture 1"/>
+            <wp:cNvGraphicFramePr>
+              <a:graphicFrameLocks xmlns:a="http://schemas.openxmlformats.org/drawingml/2006/main" noChangeAspect="1"/>
+            </wp:cNvGraphicFramePr>
+            <a:graphic xmlns:a="http://schemas.openxmlformats.org/drawingml/2006/main">
+              <a:graphicData uri="http://schemas.openxmlformats.org/drawingml/2006/picture">
+                <pic:pic xmlns:pic="http://schemas.openxmlformats.org/drawingml/2006/picture">
+                  <pic:nvPicPr>
+                    <pic:cNvPr id="846704985" name=""/>
+                    <pic:cNvPicPr/>
+                  </pic:nvPicPr>
+                  <pic:blipFill>
+                    <a:blip r:embed="rId13"/>
+                    <a:stretch>
+                      <a:fillRect/>
+                    </a:stretch>
+                  </pic:blipFill>
+                  <pic:spPr>
+                    <a:xfrm>
+                      <a:off x="0" y="0"/>
+                      <a:ext cx="3353268" cy="5620534"/>
+                    </a:xfrm>
+                    <a:prstGeom prst="rect">
+                      <a:avLst/>
+                    </a:prstGeom>
+                  </pic:spPr>
+                </pic:pic>
+              </a:graphicData>
+            </a:graphic>
+          </wp:inline>
+        </w:drawing>
+      </w:r>
+    </w:p>
+    <w:p>
+      <w:pPr>
+        <w:rPr>
+          <w:rFonts w:cstheme="minorHAnsi"/>
+          <w:sz w:val="22"/>
+          <w:szCs w:val="22"/>
+          <w:u w:val="single"/>
+          <w:lang w:val="en-US"/>
+        </w:rPr>
+      </w:pPr>
+      <w:r>
+        <w:rPr>
+          <w:rFonts w:cstheme="minorHAnsi"/>
+          <w:sz w:val="22"/>
+          <w:szCs w:val="22"/>
+          <w:u w:val="single"/>
+          <w:lang w:val="en-US"/>
+        </w:rPr>
+        <w:t>Results</w:t>
+      </w:r>
+    </w:p>
+    <w:p>
+      <w:pPr>
+        <w:rPr>
+          <w:rFonts w:cstheme="minorHAnsi"/>
+          <w:sz w:val="22"/>
+          <w:szCs w:val="22"/>
+          <w:u w:val="single"/>
+          <w:lang w:val="en-US"/>
+        </w:rPr>
+      </w:pPr>
+      <w:r>
+        <w:rPr>
+          <w:rFonts w:cstheme="minorHAnsi"/>
+          <w:sz w:val="22"/>
+          <w:szCs w:val="22"/>
+          <w:u w:val="single"/>
+          <w:lang w:val="en-US"/>
+        </w:rPr>
+        <w:drawing>
+          <wp:inline distT="0" distB="0" distL="0" distR="0" wp14:anchorId="7A394A06" wp14:editId="086F2B2B">
+            <wp:extent cx="5731510" cy="2549525"/>
+            <wp:effectExtent l="0" t="0" r="2540" b="3175"/>
+            <wp:docPr id="1672289639" name="Picture 1" descr="A colorful dots in a circle&#10;&#10;Description automatically generated"/>
+            <wp:cNvGraphicFramePr>
+              <a:graphicFrameLocks xmlns:a="http://schemas.openxmlformats.org/drawingml/2006/main" noChangeAspect="1"/>
+            </wp:cNvGraphicFramePr>
+            <a:graphic xmlns:a="http://schemas.openxmlformats.org/drawingml/2006/main">
+              <a:graphicData uri="http://schemas.openxmlformats.org/drawingml/2006/picture">
+                <pic:pic xmlns:pic="http://schemas.openxmlformats.org/drawingml/2006/picture">
+                  <pic:nvPicPr>
+                    <pic:cNvPr id="1672289639" name="Picture 1" descr="A colorful dots in a circle&#10;&#10;Description automatically generated"/>
+                    <pic:cNvPicPr/>
+                  </pic:nvPicPr>
+                  <pic:blipFill>
+                    <a:blip r:embed="rId14"/>
+                    <a:stretch>
+                      <a:fillRect/>
+                    </a:stretch>
+                  </pic:blipFill>
+                  <pic:spPr>
+                    <a:xfrm>
+                      <a:off x="0" y="0"/>
+                      <a:ext cx="5731510" cy="2549525"/>
+                    </a:xfrm>
+                    <a:prstGeom prst="rect">
+                      <a:avLst/>
+                    </a:prstGeom>
+                  </pic:spPr>
+                </pic:pic>
+              </a:graphicData>
+            </a:graphic>
+          </wp:inline>
+        </w:drawing>
+      </w:r>
+    </w:p>
+    <w:p>
+      <w:pPr>
+        <w:rPr>
+          <w:rFonts w:cstheme="minorHAnsi"/>
+          <w:sz w:val="22"/>
+          <w:szCs w:val="22"/>
+          <w:u w:val="single"/>
+          <w:lang w:val="en-US"/>
+        </w:rPr>
+      </w:pPr>
+      <w:r>
+        <w:rPr>
+          <w:rFonts w:cstheme="minorHAnsi"/>
+          <w:sz w:val="22"/>
+          <w:szCs w:val="22"/>
+          <w:u w:val="single"/>
+          <w:lang w:val="en-US"/>
+        </w:rPr>
+        <w:lastRenderedPageBreak/>
+        <w:drawing>
+          <wp:inline distT="0" distB="0" distL="0" distR="0" wp14:anchorId="63A33399" wp14:editId="6311F670">
+            <wp:extent cx="5731510" cy="2561590"/>
+            <wp:effectExtent l="0" t="0" r="2540" b="0"/>
+            <wp:docPr id="1545809992" name="Picture 1" descr="A colorful dots on a blue background&#10;&#10;Description automatically generated"/>
+            <wp:cNvGraphicFramePr>
+              <a:graphicFrameLocks xmlns:a="http://schemas.openxmlformats.org/drawingml/2006/main" noChangeAspect="1"/>
+            </wp:cNvGraphicFramePr>
+            <a:graphic xmlns:a="http://schemas.openxmlformats.org/drawingml/2006/main">
+              <a:graphicData uri="http://schemas.openxmlformats.org/drawingml/2006/picture">
+                <pic:pic xmlns:pic="http://schemas.openxmlformats.org/drawingml/2006/picture">
+                  <pic:nvPicPr>
+                    <pic:cNvPr id="1545809992" name="Picture 1" descr="A colorful dots on a blue background&#10;&#10;Description automatically generated"/>
+                    <pic:cNvPicPr/>
+                  </pic:nvPicPr>
+                  <pic:blipFill>
+                    <a:blip r:embed="rId15"/>
+                    <a:stretch>
+                      <a:fillRect/>
+                    </a:stretch>
+                  </pic:blipFill>
+                  <pic:spPr>
+                    <a:xfrm>
+                      <a:off x="0" y="0"/>
+                      <a:ext cx="5731510" cy="2561590"/>
+                    </a:xfrm>
+                    <a:prstGeom prst="rect">
+                      <a:avLst/>
+                    </a:prstGeom>
+                  </pic:spPr>
+                </pic:pic>
+              </a:graphicData>
+            </a:graphic>
+          </wp:inline>
+        </w:drawing>
+      </w:r>
+    </w:p>
+    <w:p>
+      <w:pPr>
+        <w:rPr>
+          <w:rFonts w:cstheme="minorHAnsi"/>
+          <w:sz w:val="22"/>
+          <w:szCs w:val="22"/>
+          <w:u w:val="single"/>
+          <w:lang w:val="en-US"/>
+        </w:rPr>
+      </w:pPr>
+      <w:r>
+        <w:rPr>
+          <w:rFonts w:cstheme="minorHAnsi"/>
+          <w:sz w:val="22"/>
+          <w:szCs w:val="22"/>
+          <w:u w:val="single"/>
+          <w:lang w:val="en-US"/>
+        </w:rPr>
+        <w:t>Conclusion</w:t>
+      </w:r>
+    </w:p>
+    <w:p>
+      <w:pPr>
+        <w:rPr>
+          <w:rFonts w:cstheme="minorHAnsi"/>
+          <w:sz w:val="22"/>
+          <w:szCs w:val="22"/>
+          <w:u w:val="single"/>
+          <w:lang w:val="en-US"/>
+        </w:rPr>
+      </w:pPr>
+      <w:r>
+        <w:rPr>
+          <w:rFonts w:cstheme="minorHAnsi"/>
+          <w:sz w:val="22"/>
+          <w:szCs w:val="22"/>
+          <w:u w:val="single"/>
+          <w:lang w:val="en-US"/>
+        </w:rPr>
+        <w:t>References</w:t>
+      </w:r>
+    </w:p>
+    <w:p>
+      <w:pPr>
+        <w:rPr>
+          <w:rFonts w:cstheme="minorHAnsi"/>
+          <w:sz w:val="22"/>
+          <w:szCs w:val="22"/>
+          <w:lang w:val="en-US"/>
+        </w:rPr>
+      </w:pPr>
+      <w:hyperlink r:id="rId16" w:history="1">
+        <w:r>
+          <w:rPr>
+            <w:rStyle w:val="Hyperlink"/>
+            <w:rFonts w:cstheme="minorHAnsi"/>
+            <w:sz w:val="22"/>
+            <w:szCs w:val="22"/>
+            <w:lang w:val="en-US"/>
+          </w:rPr>
+          <w:t>https://github.com/DanielFlockhart/Molecular-Generation</w:t>
+        </w:r>
+      </w:hyperlink>
+    </w:p>
+    <w:p>
+      <w:pPr>
+        <w:rPr>
+          <w:rFonts w:cstheme="minorHAnsi"/>
+          <w:sz w:val="22"/>
+          <w:szCs w:val="22"/>
+          <w:lang w:val="en-US"/>
+        </w:rPr>
+      </w:pPr>
+      <w:hyperlink r:id="rId17" w:history="1">
+        <w:r>
+          <w:rPr>
+            <w:rStyle w:val="Hyperlink"/>
+            <w:rFonts w:cstheme="minorHAnsi"/>
+            <w:sz w:val="22"/>
+            <w:szCs w:val="22"/>
+            <w:lang w:val="en-US"/>
+          </w:rPr>
+          <w:t>https://www.nature.com/articles/s41597-022-01142-7</w:t>
+        </w:r>
+      </w:hyperlink>
+    </w:p>
+    <w:p>
+      <w:pPr>
+        <w:rPr>
+          <w:rFonts w:cstheme="minorHAnsi"/>
+          <w:sz w:val="24"/>
+          <w:szCs w:val="24"/>
+          <w:lang w:val="en-US"/>
+        </w:rPr>
+      </w:pPr>
+      <w:hyperlink r:id="rId18" w:history="1">
+        <w:r>
+          <w:rPr>
+            <w:rStyle w:val="Hyperlink"/>
+            <w:rFonts w:cstheme="minorHAnsi"/>
+            <w:sz w:val="24"/>
+            <w:szCs w:val="24"/>
+            <w:lang w:val="en-US"/>
+          </w:rPr>
+          <w:t>https://arxiv.org/pdf/2209.01712.pdf</w:t>
+        </w:r>
+      </w:hyperlink>
+    </w:p>
+    <w:p>
+      <w:pPr>
+        <w:rPr>
+          <w:rFonts w:cstheme="minorHAnsi"/>
+          <w:sz w:val="24"/>
+          <w:szCs w:val="24"/>
+          <w:lang w:val="en-US"/>
+        </w:rPr>
+      </w:pPr>
+      <w:hyperlink r:id="rId19" w:history="1">
+        <w:r>
+          <w:rPr>
+            <w:rStyle w:val="Hyperlink"/>
+            <w:rFonts w:cstheme="minorHAnsi"/>
+            <w:sz w:val="24"/>
+            <w:szCs w:val="24"/>
+            <w:lang w:val="en-US"/>
+          </w:rPr>
+          <w:t>https://jcheminf.biomedcentral.com/articles/10.1186/s13321-018-0286-7</w:t>
+        </w:r>
+      </w:hyperlink>
+    </w:p>
+    <w:p>
+      <w:pPr>
+        <w:rPr>
+          <w:rFonts w:cstheme="minorHAnsi"/>
+          <w:sz w:val="22"/>
+          <w:szCs w:val="22"/>
+          <w:u w:val="single"/>
+          <w:lang w:val="en-US"/>
+        </w:rPr>
+      </w:pPr>
     </w:p>
     <w:sectPr>
       <w:pgSz w:w="11906" w:h="16838"/>
@@ -246,17 +1020,15 @@
   <w:docDefaults>
     <w:rPrDefault>
       <w:rPr>
-        <w:rFonts w:asciiTheme="minorHAnsi" w:eastAsiaTheme="minorHAnsi" w:hAnsiTheme="minorHAnsi" w:cstheme="minorBidi"/>
-        <w:kern w:val="2"/>
-        <w:sz w:val="22"/>
-        <w:szCs w:val="22"/>
+        <w:rFonts w:asciiTheme="minorHAnsi" w:eastAsiaTheme="minorEastAsia" w:hAnsiTheme="minorHAnsi" w:cstheme="minorBidi"/>
+        <w:sz w:val="21"/>
+        <w:szCs w:val="21"/>
         <w:lang w:val="en-GB" w:eastAsia="en-US" w:bidi="ar-SA"/>
-        <w14:ligatures w14:val="standardContextual"/>
       </w:rPr>
     </w:rPrDefault>
     <w:pPrDefault>
       <w:pPr>
-        <w:spacing w:after="160" w:line="259" w:lineRule="auto"/>
+        <w:spacing w:after="160" w:line="300" w:lineRule="auto"/>
       </w:pPr>
     </w:pPrDefault>
   </w:docDefaults>
@@ -641,6 +1413,213 @@
   <w:style w:type="paragraph" w:default="1" w:styleId="Normal">
     <w:name w:val="Normal"/>
     <w:qFormat/>
+    <w:rsid w:val="005B068D"/>
+  </w:style>
+  <w:style w:type="paragraph" w:styleId="Heading1">
+    <w:name w:val="heading 1"/>
+    <w:basedOn w:val="Normal"/>
+    <w:next w:val="Normal"/>
+    <w:link w:val="Heading1Char"/>
+    <w:uiPriority w:val="9"/>
+    <w:qFormat/>
+    <w:rsid w:val="005B068D"/>
+    <w:pPr>
+      <w:keepNext/>
+      <w:keepLines/>
+      <w:spacing w:before="320" w:after="80" w:line="240" w:lineRule="auto"/>
+      <w:jc w:val="center"/>
+      <w:outlineLvl w:val="0"/>
+    </w:pPr>
+    <w:rPr>
+      <w:rFonts w:asciiTheme="majorHAnsi" w:eastAsiaTheme="majorEastAsia" w:hAnsiTheme="majorHAnsi" w:cstheme="majorBidi"/>
+      <w:color w:val="2F5496" w:themeColor="accent1" w:themeShade="BF"/>
+      <w:sz w:val="40"/>
+      <w:szCs w:val="40"/>
+    </w:rPr>
+  </w:style>
+  <w:style w:type="paragraph" w:styleId="Heading2">
+    <w:name w:val="heading 2"/>
+    <w:basedOn w:val="Normal"/>
+    <w:next w:val="Normal"/>
+    <w:link w:val="Heading2Char"/>
+    <w:uiPriority w:val="9"/>
+    <w:semiHidden/>
+    <w:unhideWhenUsed/>
+    <w:qFormat/>
+    <w:rsid w:val="005B068D"/>
+    <w:pPr>
+      <w:keepNext/>
+      <w:keepLines/>
+      <w:spacing w:before="160" w:after="40" w:line="240" w:lineRule="auto"/>
+      <w:jc w:val="center"/>
+      <w:outlineLvl w:val="1"/>
+    </w:pPr>
+    <w:rPr>
+      <w:rFonts w:asciiTheme="majorHAnsi" w:eastAsiaTheme="majorEastAsia" w:hAnsiTheme="majorHAnsi" w:cstheme="majorBidi"/>
+      <w:sz w:val="32"/>
+      <w:szCs w:val="32"/>
+    </w:rPr>
+  </w:style>
+  <w:style w:type="paragraph" w:styleId="Heading3">
+    <w:name w:val="heading 3"/>
+    <w:basedOn w:val="Normal"/>
+    <w:next w:val="Normal"/>
+    <w:link w:val="Heading3Char"/>
+    <w:uiPriority w:val="9"/>
+    <w:semiHidden/>
+    <w:unhideWhenUsed/>
+    <w:qFormat/>
+    <w:rsid w:val="005B068D"/>
+    <w:pPr>
+      <w:keepNext/>
+      <w:keepLines/>
+      <w:spacing w:before="160" w:after="0" w:line="240" w:lineRule="auto"/>
+      <w:outlineLvl w:val="2"/>
+    </w:pPr>
+    <w:rPr>
+      <w:rFonts w:asciiTheme="majorHAnsi" w:eastAsiaTheme="majorEastAsia" w:hAnsiTheme="majorHAnsi" w:cstheme="majorBidi"/>
+      <w:sz w:val="32"/>
+      <w:szCs w:val="32"/>
+    </w:rPr>
+  </w:style>
+  <w:style w:type="paragraph" w:styleId="Heading4">
+    <w:name w:val="heading 4"/>
+    <w:basedOn w:val="Normal"/>
+    <w:next w:val="Normal"/>
+    <w:link w:val="Heading4Char"/>
+    <w:uiPriority w:val="9"/>
+    <w:semiHidden/>
+    <w:unhideWhenUsed/>
+    <w:qFormat/>
+    <w:rsid w:val="005B068D"/>
+    <w:pPr>
+      <w:keepNext/>
+      <w:keepLines/>
+      <w:spacing w:before="80" w:after="0"/>
+      <w:outlineLvl w:val="3"/>
+    </w:pPr>
+    <w:rPr>
+      <w:rFonts w:asciiTheme="majorHAnsi" w:eastAsiaTheme="majorEastAsia" w:hAnsiTheme="majorHAnsi" w:cstheme="majorBidi"/>
+      <w:i/>
+      <w:iCs/>
+      <w:sz w:val="30"/>
+      <w:szCs w:val="30"/>
+    </w:rPr>
+  </w:style>
+  <w:style w:type="paragraph" w:styleId="Heading5">
+    <w:name w:val="heading 5"/>
+    <w:basedOn w:val="Normal"/>
+    <w:next w:val="Normal"/>
+    <w:link w:val="Heading5Char"/>
+    <w:uiPriority w:val="9"/>
+    <w:semiHidden/>
+    <w:unhideWhenUsed/>
+    <w:qFormat/>
+    <w:rsid w:val="005B068D"/>
+    <w:pPr>
+      <w:keepNext/>
+      <w:keepLines/>
+      <w:spacing w:before="40" w:after="0"/>
+      <w:outlineLvl w:val="4"/>
+    </w:pPr>
+    <w:rPr>
+      <w:rFonts w:asciiTheme="majorHAnsi" w:eastAsiaTheme="majorEastAsia" w:hAnsiTheme="majorHAnsi" w:cstheme="majorBidi"/>
+      <w:sz w:val="28"/>
+      <w:szCs w:val="28"/>
+    </w:rPr>
+  </w:style>
+  <w:style w:type="paragraph" w:styleId="Heading6">
+    <w:name w:val="heading 6"/>
+    <w:basedOn w:val="Normal"/>
+    <w:next w:val="Normal"/>
+    <w:link w:val="Heading6Char"/>
+    <w:uiPriority w:val="9"/>
+    <w:semiHidden/>
+    <w:unhideWhenUsed/>
+    <w:qFormat/>
+    <w:rsid w:val="005B068D"/>
+    <w:pPr>
+      <w:keepNext/>
+      <w:keepLines/>
+      <w:spacing w:before="40" w:after="0"/>
+      <w:outlineLvl w:val="5"/>
+    </w:pPr>
+    <w:rPr>
+      <w:rFonts w:asciiTheme="majorHAnsi" w:eastAsiaTheme="majorEastAsia" w:hAnsiTheme="majorHAnsi" w:cstheme="majorBidi"/>
+      <w:i/>
+      <w:iCs/>
+      <w:sz w:val="26"/>
+      <w:szCs w:val="26"/>
+    </w:rPr>
+  </w:style>
+  <w:style w:type="paragraph" w:styleId="Heading7">
+    <w:name w:val="heading 7"/>
+    <w:basedOn w:val="Normal"/>
+    <w:next w:val="Normal"/>
+    <w:link w:val="Heading7Char"/>
+    <w:uiPriority w:val="9"/>
+    <w:semiHidden/>
+    <w:unhideWhenUsed/>
+    <w:qFormat/>
+    <w:rsid w:val="005B068D"/>
+    <w:pPr>
+      <w:keepNext/>
+      <w:keepLines/>
+      <w:spacing w:before="40" w:after="0"/>
+      <w:outlineLvl w:val="6"/>
+    </w:pPr>
+    <w:rPr>
+      <w:rFonts w:asciiTheme="majorHAnsi" w:eastAsiaTheme="majorEastAsia" w:hAnsiTheme="majorHAnsi" w:cstheme="majorBidi"/>
+      <w:sz w:val="24"/>
+      <w:szCs w:val="24"/>
+    </w:rPr>
+  </w:style>
+  <w:style w:type="paragraph" w:styleId="Heading8">
+    <w:name w:val="heading 8"/>
+    <w:basedOn w:val="Normal"/>
+    <w:next w:val="Normal"/>
+    <w:link w:val="Heading8Char"/>
+    <w:uiPriority w:val="9"/>
+    <w:semiHidden/>
+    <w:unhideWhenUsed/>
+    <w:qFormat/>
+    <w:rsid w:val="005B068D"/>
+    <w:pPr>
+      <w:keepNext/>
+      <w:keepLines/>
+      <w:spacing w:before="40" w:after="0"/>
+      <w:outlineLvl w:val="7"/>
+    </w:pPr>
+    <w:rPr>
+      <w:rFonts w:asciiTheme="majorHAnsi" w:eastAsiaTheme="majorEastAsia" w:hAnsiTheme="majorHAnsi" w:cstheme="majorBidi"/>
+      <w:i/>
+      <w:iCs/>
+      <w:sz w:val="22"/>
+      <w:szCs w:val="22"/>
+    </w:rPr>
+  </w:style>
+  <w:style w:type="paragraph" w:styleId="Heading9">
+    <w:name w:val="heading 9"/>
+    <w:basedOn w:val="Normal"/>
+    <w:next w:val="Normal"/>
+    <w:link w:val="Heading9Char"/>
+    <w:uiPriority w:val="9"/>
+    <w:semiHidden/>
+    <w:unhideWhenUsed/>
+    <w:qFormat/>
+    <w:rsid w:val="005B068D"/>
+    <w:pPr>
+      <w:keepNext/>
+      <w:keepLines/>
+      <w:spacing w:before="40" w:after="0"/>
+      <w:outlineLvl w:val="8"/>
+    </w:pPr>
+    <w:rPr>
+      <w:b/>
+      <w:bCs/>
+      <w:i/>
+      <w:iCs/>
+    </w:rPr>
   </w:style>
   <w:style w:type="character" w:default="1" w:styleId="DefaultParagraphFont">
     <w:name w:val="Default Paragraph Font"/>
@@ -681,11 +1660,454 @@
     </w:pPr>
     <w:rPr>
       <w:rFonts w:ascii="Times New Roman" w:eastAsia="Times New Roman" w:hAnsi="Times New Roman" w:cs="Times New Roman"/>
-      <w:kern w:val="0"/>
       <w:sz w:val="24"/>
       <w:szCs w:val="24"/>
       <w:lang w:eastAsia="en-GB"/>
-      <w14:ligatures w14:val="none"/>
+    </w:rPr>
+  </w:style>
+  <w:style w:type="character" w:customStyle="1" w:styleId="Heading1Char">
+    <w:name w:val="Heading 1 Char"/>
+    <w:basedOn w:val="DefaultParagraphFont"/>
+    <w:link w:val="Heading1"/>
+    <w:uiPriority w:val="9"/>
+    <w:rsid w:val="005B068D"/>
+    <w:rPr>
+      <w:rFonts w:asciiTheme="majorHAnsi" w:eastAsiaTheme="majorEastAsia" w:hAnsiTheme="majorHAnsi" w:cstheme="majorBidi"/>
+      <w:color w:val="2F5496" w:themeColor="accent1" w:themeShade="BF"/>
+      <w:sz w:val="40"/>
+      <w:szCs w:val="40"/>
+    </w:rPr>
+  </w:style>
+  <w:style w:type="character" w:customStyle="1" w:styleId="Heading2Char">
+    <w:name w:val="Heading 2 Char"/>
+    <w:basedOn w:val="DefaultParagraphFont"/>
+    <w:link w:val="Heading2"/>
+    <w:uiPriority w:val="9"/>
+    <w:semiHidden/>
+    <w:rsid w:val="005B068D"/>
+    <w:rPr>
+      <w:rFonts w:asciiTheme="majorHAnsi" w:eastAsiaTheme="majorEastAsia" w:hAnsiTheme="majorHAnsi" w:cstheme="majorBidi"/>
+      <w:sz w:val="32"/>
+      <w:szCs w:val="32"/>
+    </w:rPr>
+  </w:style>
+  <w:style w:type="character" w:customStyle="1" w:styleId="Heading3Char">
+    <w:name w:val="Heading 3 Char"/>
+    <w:basedOn w:val="DefaultParagraphFont"/>
+    <w:link w:val="Heading3"/>
+    <w:uiPriority w:val="9"/>
+    <w:semiHidden/>
+    <w:rsid w:val="005B068D"/>
+    <w:rPr>
+      <w:rFonts w:asciiTheme="majorHAnsi" w:eastAsiaTheme="majorEastAsia" w:hAnsiTheme="majorHAnsi" w:cstheme="majorBidi"/>
+      <w:sz w:val="32"/>
+      <w:szCs w:val="32"/>
+    </w:rPr>
+  </w:style>
+  <w:style w:type="character" w:customStyle="1" w:styleId="Heading4Char">
+    <w:name w:val="Heading 4 Char"/>
+    <w:basedOn w:val="DefaultParagraphFont"/>
+    <w:link w:val="Heading4"/>
+    <w:uiPriority w:val="9"/>
+    <w:semiHidden/>
+    <w:rsid w:val="005B068D"/>
+    <w:rPr>
+      <w:rFonts w:asciiTheme="majorHAnsi" w:eastAsiaTheme="majorEastAsia" w:hAnsiTheme="majorHAnsi" w:cstheme="majorBidi"/>
+      <w:i/>
+      <w:iCs/>
+      <w:sz w:val="30"/>
+      <w:szCs w:val="30"/>
+    </w:rPr>
+  </w:style>
+  <w:style w:type="character" w:customStyle="1" w:styleId="Heading5Char">
+    <w:name w:val="Heading 5 Char"/>
+    <w:basedOn w:val="DefaultParagraphFont"/>
+    <w:link w:val="Heading5"/>
+    <w:uiPriority w:val="9"/>
+    <w:semiHidden/>
+    <w:rsid w:val="005B068D"/>
+    <w:rPr>
+      <w:rFonts w:asciiTheme="majorHAnsi" w:eastAsiaTheme="majorEastAsia" w:hAnsiTheme="majorHAnsi" w:cstheme="majorBidi"/>
+      <w:sz w:val="28"/>
+      <w:szCs w:val="28"/>
+    </w:rPr>
+  </w:style>
+  <w:style w:type="character" w:customStyle="1" w:styleId="Heading6Char">
+    <w:name w:val="Heading 6 Char"/>
+    <w:basedOn w:val="DefaultParagraphFont"/>
+    <w:link w:val="Heading6"/>
+    <w:uiPriority w:val="9"/>
+    <w:semiHidden/>
+    <w:rsid w:val="005B068D"/>
+    <w:rPr>
+      <w:rFonts w:asciiTheme="majorHAnsi" w:eastAsiaTheme="majorEastAsia" w:hAnsiTheme="majorHAnsi" w:cstheme="majorBidi"/>
+      <w:i/>
+      <w:iCs/>
+      <w:sz w:val="26"/>
+      <w:szCs w:val="26"/>
+    </w:rPr>
+  </w:style>
+  <w:style w:type="character" w:customStyle="1" w:styleId="Heading7Char">
+    <w:name w:val="Heading 7 Char"/>
+    <w:basedOn w:val="DefaultParagraphFont"/>
+    <w:link w:val="Heading7"/>
+    <w:uiPriority w:val="9"/>
+    <w:semiHidden/>
+    <w:rsid w:val="005B068D"/>
+    <w:rPr>
+      <w:rFonts w:asciiTheme="majorHAnsi" w:eastAsiaTheme="majorEastAsia" w:hAnsiTheme="majorHAnsi" w:cstheme="majorBidi"/>
+      <w:sz w:val="24"/>
+      <w:szCs w:val="24"/>
+    </w:rPr>
+  </w:style>
+  <w:style w:type="character" w:customStyle="1" w:styleId="Heading8Char">
+    <w:name w:val="Heading 8 Char"/>
+    <w:basedOn w:val="DefaultParagraphFont"/>
+    <w:link w:val="Heading8"/>
+    <w:uiPriority w:val="9"/>
+    <w:semiHidden/>
+    <w:rsid w:val="005B068D"/>
+    <w:rPr>
+      <w:rFonts w:asciiTheme="majorHAnsi" w:eastAsiaTheme="majorEastAsia" w:hAnsiTheme="majorHAnsi" w:cstheme="majorBidi"/>
+      <w:i/>
+      <w:iCs/>
+      <w:sz w:val="22"/>
+      <w:szCs w:val="22"/>
+    </w:rPr>
+  </w:style>
+  <w:style w:type="character" w:customStyle="1" w:styleId="Heading9Char">
+    <w:name w:val="Heading 9 Char"/>
+    <w:basedOn w:val="DefaultParagraphFont"/>
+    <w:link w:val="Heading9"/>
+    <w:uiPriority w:val="9"/>
+    <w:semiHidden/>
+    <w:rsid w:val="005B068D"/>
+    <w:rPr>
+      <w:b/>
+      <w:bCs/>
+      <w:i/>
+      <w:iCs/>
+    </w:rPr>
+  </w:style>
+  <w:style w:type="paragraph" w:styleId="Caption">
+    <w:name w:val="caption"/>
+    <w:basedOn w:val="Normal"/>
+    <w:next w:val="Normal"/>
+    <w:uiPriority w:val="35"/>
+    <w:semiHidden/>
+    <w:unhideWhenUsed/>
+    <w:qFormat/>
+    <w:rsid w:val="005B068D"/>
+    <w:pPr>
+      <w:spacing w:line="240" w:lineRule="auto"/>
+    </w:pPr>
+    <w:rPr>
+      <w:b/>
+      <w:bCs/>
+      <w:color w:val="404040" w:themeColor="text1" w:themeTint="BF"/>
+      <w:sz w:val="16"/>
+      <w:szCs w:val="16"/>
+    </w:rPr>
+  </w:style>
+  <w:style w:type="paragraph" w:styleId="Title">
+    <w:name w:val="Title"/>
+    <w:basedOn w:val="Normal"/>
+    <w:next w:val="Normal"/>
+    <w:link w:val="TitleChar"/>
+    <w:uiPriority w:val="10"/>
+    <w:qFormat/>
+    <w:rsid w:val="005B068D"/>
+    <w:pPr>
+      <w:pBdr>
+        <w:top w:val="single" w:sz="6" w:space="8" w:color="A5A5A5" w:themeColor="accent3"/>
+        <w:bottom w:val="single" w:sz="6" w:space="8" w:color="A5A5A5" w:themeColor="accent3"/>
+      </w:pBdr>
+      <w:spacing w:after="400" w:line="240" w:lineRule="auto"/>
+      <w:contextualSpacing/>
+      <w:jc w:val="center"/>
+    </w:pPr>
+    <w:rPr>
+      <w:rFonts w:asciiTheme="majorHAnsi" w:eastAsiaTheme="majorEastAsia" w:hAnsiTheme="majorHAnsi" w:cstheme="majorBidi"/>
+      <w:caps/>
+      <w:color w:val="44546A" w:themeColor="text2"/>
+      <w:spacing w:val="30"/>
+      <w:sz w:val="72"/>
+      <w:szCs w:val="72"/>
+    </w:rPr>
+  </w:style>
+  <w:style w:type="character" w:customStyle="1" w:styleId="TitleChar">
+    <w:name w:val="Title Char"/>
+    <w:basedOn w:val="DefaultParagraphFont"/>
+    <w:link w:val="Title"/>
+    <w:uiPriority w:val="10"/>
+    <w:rsid w:val="005B068D"/>
+    <w:rPr>
+      <w:rFonts w:asciiTheme="majorHAnsi" w:eastAsiaTheme="majorEastAsia" w:hAnsiTheme="majorHAnsi" w:cstheme="majorBidi"/>
+      <w:caps/>
+      <w:color w:val="44546A" w:themeColor="text2"/>
+      <w:spacing w:val="30"/>
+      <w:sz w:val="72"/>
+      <w:szCs w:val="72"/>
+    </w:rPr>
+  </w:style>
+  <w:style w:type="paragraph" w:styleId="Subtitle">
+    <w:name w:val="Subtitle"/>
+    <w:basedOn w:val="Normal"/>
+    <w:next w:val="Normal"/>
+    <w:link w:val="SubtitleChar"/>
+    <w:uiPriority w:val="11"/>
+    <w:qFormat/>
+    <w:rsid w:val="005B068D"/>
+    <w:pPr>
+      <w:numPr>
+        <w:ilvl w:val="1"/>
+      </w:numPr>
+      <w:jc w:val="center"/>
+    </w:pPr>
+    <w:rPr>
+      <w:color w:val="44546A" w:themeColor="text2"/>
+      <w:sz w:val="28"/>
+      <w:szCs w:val="28"/>
+    </w:rPr>
+  </w:style>
+  <w:style w:type="character" w:customStyle="1" w:styleId="SubtitleChar">
+    <w:name w:val="Subtitle Char"/>
+    <w:basedOn w:val="DefaultParagraphFont"/>
+    <w:link w:val="Subtitle"/>
+    <w:uiPriority w:val="11"/>
+    <w:rsid w:val="005B068D"/>
+    <w:rPr>
+      <w:color w:val="44546A" w:themeColor="text2"/>
+      <w:sz w:val="28"/>
+      <w:szCs w:val="28"/>
+    </w:rPr>
+  </w:style>
+  <w:style w:type="character" w:styleId="Strong">
+    <w:name w:val="Strong"/>
+    <w:basedOn w:val="DefaultParagraphFont"/>
+    <w:uiPriority w:val="22"/>
+    <w:qFormat/>
+    <w:rsid w:val="005B068D"/>
+    <w:rPr>
+      <w:b/>
+      <w:bCs/>
+    </w:rPr>
+  </w:style>
+  <w:style w:type="character" w:styleId="Emphasis">
+    <w:name w:val="Emphasis"/>
+    <w:basedOn w:val="DefaultParagraphFont"/>
+    <w:uiPriority w:val="20"/>
+    <w:qFormat/>
+    <w:rsid w:val="005B068D"/>
+    <w:rPr>
+      <w:i/>
+      <w:iCs/>
+      <w:color w:val="000000" w:themeColor="text1"/>
+    </w:rPr>
+  </w:style>
+  <w:style w:type="paragraph" w:styleId="NoSpacing">
+    <w:name w:val="No Spacing"/>
+    <w:link w:val="NoSpacingChar"/>
+    <w:uiPriority w:val="1"/>
+    <w:qFormat/>
+    <w:rsid w:val="005B068D"/>
+    <w:pPr>
+      <w:spacing w:after="0" w:line="240" w:lineRule="auto"/>
+    </w:pPr>
+  </w:style>
+  <w:style w:type="paragraph" w:styleId="Quote">
+    <w:name w:val="Quote"/>
+    <w:basedOn w:val="Normal"/>
+    <w:next w:val="Normal"/>
+    <w:link w:val="QuoteChar"/>
+    <w:uiPriority w:val="29"/>
+    <w:qFormat/>
+    <w:rsid w:val="005B068D"/>
+    <w:pPr>
+      <w:spacing w:before="160"/>
+      <w:ind w:left="720" w:right="720"/>
+      <w:jc w:val="center"/>
+    </w:pPr>
+    <w:rPr>
+      <w:i/>
+      <w:iCs/>
+      <w:color w:val="7B7B7B" w:themeColor="accent3" w:themeShade="BF"/>
+      <w:sz w:val="24"/>
+      <w:szCs w:val="24"/>
+    </w:rPr>
+  </w:style>
+  <w:style w:type="character" w:customStyle="1" w:styleId="QuoteChar">
+    <w:name w:val="Quote Char"/>
+    <w:basedOn w:val="DefaultParagraphFont"/>
+    <w:link w:val="Quote"/>
+    <w:uiPriority w:val="29"/>
+    <w:rsid w:val="005B068D"/>
+    <w:rPr>
+      <w:i/>
+      <w:iCs/>
+      <w:color w:val="7B7B7B" w:themeColor="accent3" w:themeShade="BF"/>
+      <w:sz w:val="24"/>
+      <w:szCs w:val="24"/>
+    </w:rPr>
+  </w:style>
+  <w:style w:type="paragraph" w:styleId="IntenseQuote">
+    <w:name w:val="Intense Quote"/>
+    <w:basedOn w:val="Normal"/>
+    <w:next w:val="Normal"/>
+    <w:link w:val="IntenseQuoteChar"/>
+    <w:uiPriority w:val="30"/>
+    <w:qFormat/>
+    <w:rsid w:val="005B068D"/>
+    <w:pPr>
+      <w:spacing w:before="160" w:line="276" w:lineRule="auto"/>
+      <w:ind w:left="936" w:right="936"/>
+      <w:jc w:val="center"/>
+    </w:pPr>
+    <w:rPr>
+      <w:rFonts w:asciiTheme="majorHAnsi" w:eastAsiaTheme="majorEastAsia" w:hAnsiTheme="majorHAnsi" w:cstheme="majorBidi"/>
+      <w:caps/>
+      <w:color w:val="2F5496" w:themeColor="accent1" w:themeShade="BF"/>
+      <w:sz w:val="28"/>
+      <w:szCs w:val="28"/>
+    </w:rPr>
+  </w:style>
+  <w:style w:type="character" w:customStyle="1" w:styleId="IntenseQuoteChar">
+    <w:name w:val="Intense Quote Char"/>
+    <w:basedOn w:val="DefaultParagraphFont"/>
+    <w:link w:val="IntenseQuote"/>
+    <w:uiPriority w:val="30"/>
+    <w:rsid w:val="005B068D"/>
+    <w:rPr>
+      <w:rFonts w:asciiTheme="majorHAnsi" w:eastAsiaTheme="majorEastAsia" w:hAnsiTheme="majorHAnsi" w:cstheme="majorBidi"/>
+      <w:caps/>
+      <w:color w:val="2F5496" w:themeColor="accent1" w:themeShade="BF"/>
+      <w:sz w:val="28"/>
+      <w:szCs w:val="28"/>
+    </w:rPr>
+  </w:style>
+  <w:style w:type="character" w:styleId="SubtleEmphasis">
+    <w:name w:val="Subtle Emphasis"/>
+    <w:basedOn w:val="DefaultParagraphFont"/>
+    <w:uiPriority w:val="19"/>
+    <w:qFormat/>
+    <w:rsid w:val="005B068D"/>
+    <w:rPr>
+      <w:i/>
+      <w:iCs/>
+      <w:color w:val="595959" w:themeColor="text1" w:themeTint="A6"/>
+    </w:rPr>
+  </w:style>
+  <w:style w:type="character" w:styleId="IntenseEmphasis">
+    <w:name w:val="Intense Emphasis"/>
+    <w:basedOn w:val="DefaultParagraphFont"/>
+    <w:uiPriority w:val="21"/>
+    <w:qFormat/>
+    <w:rsid w:val="005B068D"/>
+    <w:rPr>
+      <w:b/>
+      <w:bCs/>
+      <w:i/>
+      <w:iCs/>
+      <w:color w:val="auto"/>
+    </w:rPr>
+  </w:style>
+  <w:style w:type="character" w:styleId="SubtleReference">
+    <w:name w:val="Subtle Reference"/>
+    <w:basedOn w:val="DefaultParagraphFont"/>
+    <w:uiPriority w:val="31"/>
+    <w:qFormat/>
+    <w:rsid w:val="005B068D"/>
+    <w:rPr>
+      <w:caps w:val="0"/>
+      <w:smallCaps/>
+      <w:color w:val="404040" w:themeColor="text1" w:themeTint="BF"/>
+      <w:spacing w:val="0"/>
+      <w:u w:val="single" w:color="7F7F7F" w:themeColor="text1" w:themeTint="80"/>
+    </w:rPr>
+  </w:style>
+  <w:style w:type="character" w:styleId="IntenseReference">
+    <w:name w:val="Intense Reference"/>
+    <w:basedOn w:val="DefaultParagraphFont"/>
+    <w:uiPriority w:val="32"/>
+    <w:qFormat/>
+    <w:rsid w:val="005B068D"/>
+    <w:rPr>
+      <w:b/>
+      <w:bCs/>
+      <w:caps w:val="0"/>
+      <w:smallCaps/>
+      <w:color w:val="auto"/>
+      <w:spacing w:val="0"/>
+      <w:u w:val="single"/>
+    </w:rPr>
+  </w:style>
+  <w:style w:type="character" w:styleId="BookTitle">
+    <w:name w:val="Book Title"/>
+    <w:basedOn w:val="DefaultParagraphFont"/>
+    <w:uiPriority w:val="33"/>
+    <w:qFormat/>
+    <w:rsid w:val="005B068D"/>
+    <w:rPr>
+      <w:b/>
+      <w:bCs/>
+      <w:caps w:val="0"/>
+      <w:smallCaps/>
+      <w:spacing w:val="0"/>
+    </w:rPr>
+  </w:style>
+  <w:style w:type="paragraph" w:styleId="TOCHeading">
+    <w:name w:val="TOC Heading"/>
+    <w:basedOn w:val="Heading1"/>
+    <w:next w:val="Normal"/>
+    <w:uiPriority w:val="39"/>
+    <w:semiHidden/>
+    <w:unhideWhenUsed/>
+    <w:qFormat/>
+    <w:rsid w:val="005B068D"/>
+    <w:pPr>
+      <w:outlineLvl w:val="9"/>
+    </w:pPr>
+  </w:style>
+  <w:style w:type="character" w:customStyle="1" w:styleId="NoSpacingChar">
+    <w:name w:val="No Spacing Char"/>
+    <w:basedOn w:val="DefaultParagraphFont"/>
+    <w:link w:val="NoSpacing"/>
+    <w:uiPriority w:val="1"/>
+    <w:rsid w:val="005B068D"/>
+  </w:style>
+  <w:style w:type="character" w:styleId="Hyperlink">
+    <w:name w:val="Hyperlink"/>
+    <w:basedOn w:val="DefaultParagraphFont"/>
+    <w:uiPriority w:val="99"/>
+    <w:unhideWhenUsed/>
+    <w:rsid w:val="00F71B88"/>
+    <w:rPr>
+      <w:color w:val="0563C1" w:themeColor="hyperlink"/>
+      <w:u w:val="single"/>
+    </w:rPr>
+  </w:style>
+  <w:style w:type="character" w:styleId="UnresolvedMention">
+    <w:name w:val="Unresolved Mention"/>
+    <w:basedOn w:val="DefaultParagraphFont"/>
+    <w:uiPriority w:val="99"/>
+    <w:semiHidden/>
+    <w:unhideWhenUsed/>
+    <w:rsid w:val="00F71B88"/>
+    <w:rPr>
+      <w:color w:val="605E5C"/>
+      <w:shd w:val="clear" w:color="auto" w:fill="E1DFDD"/>
+    </w:rPr>
+  </w:style>
+  <w:style w:type="character" w:styleId="FollowedHyperlink">
+    <w:name w:val="FollowedHyperlink"/>
+    <w:basedOn w:val="DefaultParagraphFont"/>
+    <w:uiPriority w:val="99"/>
+    <w:semiHidden/>
+    <w:unhideWhenUsed/>
+    <w:rsid w:val="00F71B88"/>
+    <w:rPr>
+      <w:color w:val="954F72" w:themeColor="followedHyperlink"/>
+      <w:u w:val="single"/>
     </w:rPr>
   </w:style>
 </w:styles>

--- a/docs/Academic_Paper.docx
+++ b/docs/Academic_Paper.docx
@@ -199,13 +199,169 @@
           <w:lang w:val="en-US"/>
         </w:rPr>
       </w:pPr>
+    </w:p>
+    <w:p>
+      <w:pPr>
+        <w:rPr>
+          <w:rFonts w:cstheme="minorHAnsi"/>
+          <w:sz w:val="22"/>
+          <w:szCs w:val="22"/>
+          <w:u w:val="single"/>
+          <w:lang w:val="en-US"/>
+        </w:rPr>
+      </w:pPr>
+    </w:p>
+    <w:p>
+      <w:pPr>
+        <w:rPr>
+          <w:rFonts w:cstheme="minorHAnsi"/>
+          <w:sz w:val="22"/>
+          <w:szCs w:val="22"/>
+          <w:u w:val="single"/>
+          <w:lang w:val="en-US"/>
+        </w:rPr>
+      </w:pPr>
+    </w:p>
+    <w:p>
+      <w:pPr>
+        <w:rPr>
+          <w:noProof/>
+        </w:rPr>
+      </w:pPr>
+      <w:r>
+        <w:rPr>
+          <w:rFonts w:cstheme="minorHAnsi"/>
+          <w:sz w:val="22"/>
+          <w:szCs w:val="22"/>
+          <w:u w:val="single"/>
+          <w:lang w:val="en-US"/>
+        </w:rPr>
+        <w:t>Dataset Images</w:t>
+      </w:r>
+    </w:p>
+    <w:p>
+      <w:pPr>
+        <w:rPr>
+          <w:rFonts w:cstheme="minorHAnsi"/>
+          <w:sz w:val="22"/>
+          <w:szCs w:val="22"/>
+          <w:u w:val="single"/>
+          <w:lang w:val="en-US"/>
+        </w:rPr>
+      </w:pPr>
       <w:r>
         <w:rPr>
           <w:noProof/>
         </w:rPr>
         <w:lastRenderedPageBreak/>
         <w:drawing>
-          <wp:inline distT="0" distB="0" distL="0" distR="0" wp14:anchorId="67CAA3F2" wp14:editId="521F9144">
+          <wp:inline distT="0" distB="0" distL="0" distR="0" wp14:anchorId="272DA225" wp14:editId="1CB23D09">
+            <wp:extent cx="1828800" cy="1828800"/>
+            <wp:effectExtent l="0" t="0" r="0" b="0"/>
+            <wp:docPr id="144677290" name="Picture 1" descr="A molecule structure with colored lines&#10;&#10;Description automatically generated"/>
+            <wp:cNvGraphicFramePr>
+              <a:graphicFrameLocks xmlns:a="http://schemas.openxmlformats.org/drawingml/2006/main" noChangeAspect="1"/>
+            </wp:cNvGraphicFramePr>
+            <a:graphic xmlns:a="http://schemas.openxmlformats.org/drawingml/2006/main">
+              <a:graphicData uri="http://schemas.openxmlformats.org/drawingml/2006/picture">
+                <pic:pic xmlns:pic="http://schemas.openxmlformats.org/drawingml/2006/picture">
+                  <pic:nvPicPr>
+                    <pic:cNvPr id="144677290" name="Picture 1" descr="A molecule structure with colored lines&#10;&#10;Description automatically generated"/>
+                    <pic:cNvPicPr>
+                      <a:picLocks noChangeAspect="1" noChangeArrowheads="1"/>
+                    </pic:cNvPicPr>
+                  </pic:nvPicPr>
+                  <pic:blipFill>
+                    <a:blip r:embed="rId7">
+                      <a:extLst>
+                        <a:ext uri="{28A0092B-C50C-407E-A947-70E740481C1C}">
+                          <a14:useLocalDpi xmlns:a14="http://schemas.microsoft.com/office/drawing/2010/main" val="0"/>
+                        </a:ext>
+                      </a:extLst>
+                    </a:blip>
+                    <a:srcRect/>
+                    <a:stretch>
+                      <a:fillRect/>
+                    </a:stretch>
+                  </pic:blipFill>
+                  <pic:spPr bwMode="auto">
+                    <a:xfrm>
+                      <a:off x="0" y="0"/>
+                      <a:ext cx="1828800" cy="1828800"/>
+                    </a:xfrm>
+                    <a:prstGeom prst="rect">
+                      <a:avLst/>
+                    </a:prstGeom>
+                    <a:noFill/>
+                    <a:ln>
+                      <a:noFill/>
+                    </a:ln>
+                  </pic:spPr>
+                </pic:pic>
+              </a:graphicData>
+            </a:graphic>
+          </wp:inline>
+        </w:drawing>
+      </w:r>
+      <w:r>
+        <w:rPr>
+          <w:noProof/>
+        </w:rPr>
+        <w:drawing>
+          <wp:inline distT="0" distB="0" distL="0" distR="0" wp14:anchorId="6537689B" wp14:editId="19B4DC26">
+            <wp:extent cx="1828800" cy="1828800"/>
+            <wp:effectExtent l="0" t="0" r="0" b="0"/>
+            <wp:docPr id="1822471780" name="Picture 2" descr="A structure of a molecule&#10;&#10;Description automatically generated"/>
+            <wp:cNvGraphicFramePr>
+              <a:graphicFrameLocks xmlns:a="http://schemas.openxmlformats.org/drawingml/2006/main" noChangeAspect="1"/>
+            </wp:cNvGraphicFramePr>
+            <a:graphic xmlns:a="http://schemas.openxmlformats.org/drawingml/2006/main">
+              <a:graphicData uri="http://schemas.openxmlformats.org/drawingml/2006/picture">
+                <pic:pic xmlns:pic="http://schemas.openxmlformats.org/drawingml/2006/picture">
+                  <pic:nvPicPr>
+                    <pic:cNvPr id="1822471780" name="Picture 2" descr="A structure of a molecule&#10;&#10;Description automatically generated"/>
+                    <pic:cNvPicPr>
+                      <a:picLocks noChangeAspect="1" noChangeArrowheads="1"/>
+                    </pic:cNvPicPr>
+                  </pic:nvPicPr>
+                  <pic:blipFill>
+                    <a:blip r:embed="rId8">
+                      <a:extLst>
+                        <a:ext uri="{28A0092B-C50C-407E-A947-70E740481C1C}">
+                          <a14:useLocalDpi xmlns:a14="http://schemas.microsoft.com/office/drawing/2010/main" val="0"/>
+                        </a:ext>
+                      </a:extLst>
+                    </a:blip>
+                    <a:srcRect/>
+                    <a:stretch>
+                      <a:fillRect/>
+                    </a:stretch>
+                  </pic:blipFill>
+                  <pic:spPr bwMode="auto">
+                    <a:xfrm>
+                      <a:off x="0" y="0"/>
+                      <a:ext cx="1828800" cy="1828800"/>
+                    </a:xfrm>
+                    <a:prstGeom prst="rect">
+                      <a:avLst/>
+                    </a:prstGeom>
+                    <a:noFill/>
+                    <a:ln>
+                      <a:noFill/>
+                    </a:ln>
+                  </pic:spPr>
+                </pic:pic>
+              </a:graphicData>
+            </a:graphic>
+          </wp:inline>
+        </w:drawing>
+      </w:r>
+      <w:r>
+        <w:rPr>
+          <w:noProof/>
+        </w:rPr>
+        <w:drawing>
+          <wp:inline distT="0" distB="0" distL="0" distR="0" wp14:anchorId="4B8D9855" wp14:editId="1219C80D">
             <wp:extent cx="1821180" cy="1821180"/>
             <wp:effectExtent l="0" t="0" r="7620" b="7620"/>
             <wp:docPr id="1058944244" name="Picture 5" descr="A black and white drawing of a molecule&#10;&#10;Description automatically generated"/>
@@ -222,7 +378,7 @@
                     </pic:cNvPicPr>
                   </pic:nvPicPr>
                   <pic:blipFill>
-                    <a:blip r:embed="rId7">
+                    <a:blip r:embed="rId9">
                       <a:extLst>
                         <a:ext uri="{28A0092B-C50C-407E-A947-70E740481C1C}">
                           <a14:useLocalDpi xmlns:a14="http://schemas.microsoft.com/office/drawing/2010/main" val="0"/>
@@ -258,60 +414,7 @@
           <w:noProof/>
         </w:rPr>
         <w:drawing>
-          <wp:inline distT="0" distB="0" distL="0" distR="0" wp14:anchorId="640073B2" wp14:editId="7217C931">
-            <wp:extent cx="1821180" cy="1821180"/>
-            <wp:effectExtent l="0" t="0" r="7620" b="7620"/>
-            <wp:docPr id="1439783212" name="Picture 4" descr="A structure of a molecule&#10;&#10;Description automatically generated"/>
-            <wp:cNvGraphicFramePr>
-              <a:graphicFrameLocks xmlns:a="http://schemas.openxmlformats.org/drawingml/2006/main" noChangeAspect="1"/>
-            </wp:cNvGraphicFramePr>
-            <a:graphic xmlns:a="http://schemas.openxmlformats.org/drawingml/2006/main">
-              <a:graphicData uri="http://schemas.openxmlformats.org/drawingml/2006/picture">
-                <pic:pic xmlns:pic="http://schemas.openxmlformats.org/drawingml/2006/picture">
-                  <pic:nvPicPr>
-                    <pic:cNvPr id="1439783212" name="Picture 4" descr="A structure of a molecule&#10;&#10;Description automatically generated"/>
-                    <pic:cNvPicPr>
-                      <a:picLocks noChangeAspect="1" noChangeArrowheads="1"/>
-                    </pic:cNvPicPr>
-                  </pic:nvPicPr>
-                  <pic:blipFill>
-                    <a:blip r:embed="rId8">
-                      <a:extLst>
-                        <a:ext uri="{28A0092B-C50C-407E-A947-70E740481C1C}">
-                          <a14:useLocalDpi xmlns:a14="http://schemas.microsoft.com/office/drawing/2010/main" val="0"/>
-                        </a:ext>
-                      </a:extLst>
-                    </a:blip>
-                    <a:srcRect/>
-                    <a:stretch>
-                      <a:fillRect/>
-                    </a:stretch>
-                  </pic:blipFill>
-                  <pic:spPr bwMode="auto">
-                    <a:xfrm>
-                      <a:off x="0" y="0"/>
-                      <a:ext cx="1821180" cy="1821180"/>
-                    </a:xfrm>
-                    <a:prstGeom prst="rect">
-                      <a:avLst/>
-                    </a:prstGeom>
-                    <a:noFill/>
-                    <a:ln>
-                      <a:noFill/>
-                    </a:ln>
-                  </pic:spPr>
-                </pic:pic>
-              </a:graphicData>
-            </a:graphic>
-          </wp:inline>
-        </w:drawing>
-      </w:r>
-      <w:r>
-        <w:rPr>
-          <w:noProof/>
-        </w:rPr>
-        <w:drawing>
-          <wp:inline distT="0" distB="0" distL="0" distR="0" wp14:anchorId="00636C61" wp14:editId="52F1E475">
+          <wp:inline distT="0" distB="0" distL="0" distR="0" wp14:anchorId="322EC965" wp14:editId="47F0F4B8">
             <wp:extent cx="1836420" cy="1836420"/>
             <wp:effectExtent l="0" t="0" r="0" b="0"/>
             <wp:docPr id="490989453" name="Picture 3" descr="A structure of a molecule&#10;&#10;Description automatically generated"/>
@@ -328,7 +431,7 @@
                     </pic:cNvPicPr>
                   </pic:nvPicPr>
                   <pic:blipFill>
-                    <a:blip r:embed="rId9">
+                    <a:blip r:embed="rId10">
                       <a:extLst>
                         <a:ext uri="{28A0092B-C50C-407E-A947-70E740481C1C}">
                           <a14:useLocalDpi xmlns:a14="http://schemas.microsoft.com/office/drawing/2010/main" val="0"/>
@@ -364,10 +467,10 @@
           <w:noProof/>
         </w:rPr>
         <w:drawing>
-          <wp:inline distT="0" distB="0" distL="0" distR="0" wp14:anchorId="01416A42" wp14:editId="3C9776EE">
-            <wp:extent cx="1828800" cy="1828800"/>
-            <wp:effectExtent l="0" t="0" r="0" b="0"/>
-            <wp:docPr id="1822471780" name="Picture 2" descr="A structure of a molecule&#10;&#10;Description automatically generated"/>
+          <wp:inline distT="0" distB="0" distL="0" distR="0" wp14:anchorId="0C2EF165" wp14:editId="7FEF6364">
+            <wp:extent cx="1821180" cy="1821180"/>
+            <wp:effectExtent l="0" t="0" r="7620" b="7620"/>
+            <wp:docPr id="1439783212" name="Picture 4" descr="A structure of a molecule&#10;&#10;Description automatically generated"/>
             <wp:cNvGraphicFramePr>
               <a:graphicFrameLocks xmlns:a="http://schemas.openxmlformats.org/drawingml/2006/main" noChangeAspect="1"/>
             </wp:cNvGraphicFramePr>
@@ -375,60 +478,7 @@
               <a:graphicData uri="http://schemas.openxmlformats.org/drawingml/2006/picture">
                 <pic:pic xmlns:pic="http://schemas.openxmlformats.org/drawingml/2006/picture">
                   <pic:nvPicPr>
-                    <pic:cNvPr id="1822471780" name="Picture 2" descr="A structure of a molecule&#10;&#10;Description automatically generated"/>
-                    <pic:cNvPicPr>
-                      <a:picLocks noChangeAspect="1" noChangeArrowheads="1"/>
-                    </pic:cNvPicPr>
-                  </pic:nvPicPr>
-                  <pic:blipFill>
-                    <a:blip r:embed="rId10">
-                      <a:extLst>
-                        <a:ext uri="{28A0092B-C50C-407E-A947-70E740481C1C}">
-                          <a14:useLocalDpi xmlns:a14="http://schemas.microsoft.com/office/drawing/2010/main" val="0"/>
-                        </a:ext>
-                      </a:extLst>
-                    </a:blip>
-                    <a:srcRect/>
-                    <a:stretch>
-                      <a:fillRect/>
-                    </a:stretch>
-                  </pic:blipFill>
-                  <pic:spPr bwMode="auto">
-                    <a:xfrm>
-                      <a:off x="0" y="0"/>
-                      <a:ext cx="1828800" cy="1828800"/>
-                    </a:xfrm>
-                    <a:prstGeom prst="rect">
-                      <a:avLst/>
-                    </a:prstGeom>
-                    <a:noFill/>
-                    <a:ln>
-                      <a:noFill/>
-                    </a:ln>
-                  </pic:spPr>
-                </pic:pic>
-              </a:graphicData>
-            </a:graphic>
-          </wp:inline>
-        </w:drawing>
-      </w:r>
-      <w:r>
-        <w:rPr>
-          <w:noProof/>
-        </w:rPr>
-        <w:drawing>
-          <wp:inline distT="0" distB="0" distL="0" distR="0" wp14:anchorId="45960F1D" wp14:editId="6A9B6EB9">
-            <wp:extent cx="1828800" cy="1828800"/>
-            <wp:effectExtent l="0" t="0" r="0" b="0"/>
-            <wp:docPr id="144677290" name="Picture 1" descr="A molecule structure with colored lines&#10;&#10;Description automatically generated"/>
-            <wp:cNvGraphicFramePr>
-              <a:graphicFrameLocks xmlns:a="http://schemas.openxmlformats.org/drawingml/2006/main" noChangeAspect="1"/>
-            </wp:cNvGraphicFramePr>
-            <a:graphic xmlns:a="http://schemas.openxmlformats.org/drawingml/2006/main">
-              <a:graphicData uri="http://schemas.openxmlformats.org/drawingml/2006/picture">
-                <pic:pic xmlns:pic="http://schemas.openxmlformats.org/drawingml/2006/picture">
-                  <pic:nvPicPr>
-                    <pic:cNvPr id="144677290" name="Picture 1" descr="A molecule structure with colored lines&#10;&#10;Description automatically generated"/>
+                    <pic:cNvPr id="1439783212" name="Picture 4" descr="A structure of a molecule&#10;&#10;Description automatically generated"/>
                     <pic:cNvPicPr>
                       <a:picLocks noChangeAspect="1" noChangeArrowheads="1"/>
                     </pic:cNvPicPr>
@@ -449,7 +499,7 @@
                   <pic:spPr bwMode="auto">
                     <a:xfrm>
                       <a:off x="0" y="0"/>
-                      <a:ext cx="1828800" cy="1828800"/>
+                      <a:ext cx="1821180" cy="1821180"/>
                     </a:xfrm>
                     <a:prstGeom prst="rect">
                       <a:avLst/>
@@ -478,13 +528,34 @@
       </w:pPr>
       <w:r>
         <w:rPr>
+          <w:rFonts w:cstheme="minorHAnsi"/>
+          <w:sz w:val="22"/>
+          <w:szCs w:val="22"/>
+          <w:u w:val="single"/>
+          <w:lang w:val="en-US"/>
+        </w:rPr>
+        <w:t>Generated Images</w:t>
+      </w:r>
+    </w:p>
+    <w:p>
+      <w:pPr>
+        <w:rPr>
+          <w:rFonts w:cstheme="minorHAnsi"/>
+          <w:sz w:val="22"/>
+          <w:szCs w:val="22"/>
+          <w:u w:val="single"/>
+          <w:lang w:val="en-US"/>
+        </w:rPr>
+      </w:pPr>
+      <w:r>
+        <w:rPr>
           <w:noProof/>
         </w:rPr>
         <w:drawing>
-          <wp:inline distT="0" distB="0" distL="0" distR="0" wp14:anchorId="396B88F1" wp14:editId="695362B1">
-            <wp:extent cx="3710940" cy="3710940"/>
-            <wp:effectExtent l="0" t="0" r="3810" b="3810"/>
-            <wp:docPr id="650409873" name="Picture 6" descr="A black and white drawing of a molecule&#10;&#10;Description automatically generated"/>
+          <wp:inline distT="0" distB="0" distL="0" distR="0" wp14:anchorId="00072814" wp14:editId="5C47C7FC">
+            <wp:extent cx="1935480" cy="1935480"/>
+            <wp:effectExtent l="0" t="0" r="7620" b="7620"/>
+            <wp:docPr id="983897133" name="Picture 10" descr="A structure of a chemical formula&#10;&#10;Description automatically generated"/>
             <wp:cNvGraphicFramePr>
               <a:graphicFrameLocks xmlns:a="http://schemas.openxmlformats.org/drawingml/2006/main" noChangeAspect="1"/>
             </wp:cNvGraphicFramePr>
@@ -492,7 +563,7 @@
               <a:graphicData uri="http://schemas.openxmlformats.org/drawingml/2006/picture">
                 <pic:pic xmlns:pic="http://schemas.openxmlformats.org/drawingml/2006/picture">
                   <pic:nvPicPr>
-                    <pic:cNvPr id="650409873" name="Picture 6" descr="A black and white drawing of a molecule&#10;&#10;Description automatically generated"/>
+                    <pic:cNvPr id="983897133" name="Picture 10" descr="A structure of a chemical formula&#10;&#10;Description automatically generated"/>
                     <pic:cNvPicPr>
                       <a:picLocks noChangeAspect="1" noChangeArrowheads="1"/>
                     </pic:cNvPicPr>
@@ -513,7 +584,166 @@
                   <pic:spPr bwMode="auto">
                     <a:xfrm>
                       <a:off x="0" y="0"/>
-                      <a:ext cx="3710940" cy="3710940"/>
+                      <a:ext cx="1935480" cy="1935480"/>
+                    </a:xfrm>
+                    <a:prstGeom prst="rect">
+                      <a:avLst/>
+                    </a:prstGeom>
+                    <a:noFill/>
+                    <a:ln>
+                      <a:noFill/>
+                    </a:ln>
+                  </pic:spPr>
+                </pic:pic>
+              </a:graphicData>
+            </a:graphic>
+          </wp:inline>
+        </w:drawing>
+      </w:r>
+      <w:r>
+        <w:rPr>
+          <w:noProof/>
+        </w:rPr>
+        <w:drawing>
+          <wp:inline distT="0" distB="0" distL="0" distR="0" wp14:anchorId="2D992CCE" wp14:editId="358370E4">
+            <wp:extent cx="1935480" cy="1935480"/>
+            <wp:effectExtent l="0" t="0" r="7620" b="7620"/>
+            <wp:docPr id="1422806721" name="Picture 9" descr="A black and white drawing of a molecule&#10;&#10;Description automatically generated"/>
+            <wp:cNvGraphicFramePr>
+              <a:graphicFrameLocks xmlns:a="http://schemas.openxmlformats.org/drawingml/2006/main" noChangeAspect="1"/>
+            </wp:cNvGraphicFramePr>
+            <a:graphic xmlns:a="http://schemas.openxmlformats.org/drawingml/2006/main">
+              <a:graphicData uri="http://schemas.openxmlformats.org/drawingml/2006/picture">
+                <pic:pic xmlns:pic="http://schemas.openxmlformats.org/drawingml/2006/picture">
+                  <pic:nvPicPr>
+                    <pic:cNvPr id="1422806721" name="Picture 9" descr="A black and white drawing of a molecule&#10;&#10;Description automatically generated"/>
+                    <pic:cNvPicPr>
+                      <a:picLocks noChangeAspect="1" noChangeArrowheads="1"/>
+                    </pic:cNvPicPr>
+                  </pic:nvPicPr>
+                  <pic:blipFill>
+                    <a:blip r:embed="rId13">
+                      <a:extLst>
+                        <a:ext uri="{28A0092B-C50C-407E-A947-70E740481C1C}">
+                          <a14:useLocalDpi xmlns:a14="http://schemas.microsoft.com/office/drawing/2010/main" val="0"/>
+                        </a:ext>
+                      </a:extLst>
+                    </a:blip>
+                    <a:srcRect/>
+                    <a:stretch>
+                      <a:fillRect/>
+                    </a:stretch>
+                  </pic:blipFill>
+                  <pic:spPr bwMode="auto">
+                    <a:xfrm>
+                      <a:off x="0" y="0"/>
+                      <a:ext cx="1935480" cy="1935480"/>
+                    </a:xfrm>
+                    <a:prstGeom prst="rect">
+                      <a:avLst/>
+                    </a:prstGeom>
+                    <a:noFill/>
+                    <a:ln>
+                      <a:noFill/>
+                    </a:ln>
+                  </pic:spPr>
+                </pic:pic>
+              </a:graphicData>
+            </a:graphic>
+          </wp:inline>
+        </w:drawing>
+      </w:r>
+      <w:r>
+        <w:rPr>
+          <w:noProof/>
+        </w:rPr>
+        <w:drawing>
+          <wp:inline distT="0" distB="0" distL="0" distR="0" wp14:anchorId="6858B4C0" wp14:editId="08BAB28B">
+            <wp:extent cx="1943100" cy="1943100"/>
+            <wp:effectExtent l="0" t="0" r="0" b="0"/>
+            <wp:docPr id="2101938729" name="Picture 8" descr="A black and white image of a molecule&#10;&#10;Description automatically generated"/>
+            <wp:cNvGraphicFramePr>
+              <a:graphicFrameLocks xmlns:a="http://schemas.openxmlformats.org/drawingml/2006/main" noChangeAspect="1"/>
+            </wp:cNvGraphicFramePr>
+            <a:graphic xmlns:a="http://schemas.openxmlformats.org/drawingml/2006/main">
+              <a:graphicData uri="http://schemas.openxmlformats.org/drawingml/2006/picture">
+                <pic:pic xmlns:pic="http://schemas.openxmlformats.org/drawingml/2006/picture">
+                  <pic:nvPicPr>
+                    <pic:cNvPr id="2101938729" name="Picture 8" descr="A black and white image of a molecule&#10;&#10;Description automatically generated"/>
+                    <pic:cNvPicPr>
+                      <a:picLocks noChangeAspect="1" noChangeArrowheads="1"/>
+                    </pic:cNvPicPr>
+                  </pic:nvPicPr>
+                  <pic:blipFill>
+                    <a:blip r:embed="rId14">
+                      <a:extLst>
+                        <a:ext uri="{28A0092B-C50C-407E-A947-70E740481C1C}">
+                          <a14:useLocalDpi xmlns:a14="http://schemas.microsoft.com/office/drawing/2010/main" val="0"/>
+                        </a:ext>
+                      </a:extLst>
+                    </a:blip>
+                    <a:srcRect/>
+                    <a:stretch>
+                      <a:fillRect/>
+                    </a:stretch>
+                  </pic:blipFill>
+                  <pic:spPr bwMode="auto">
+                    <a:xfrm flipH="1">
+                      <a:off x="0" y="0"/>
+                      <a:ext cx="1943100" cy="1943100"/>
+                    </a:xfrm>
+                    <a:prstGeom prst="rect">
+                      <a:avLst/>
+                    </a:prstGeom>
+                    <a:noFill/>
+                    <a:ln>
+                      <a:noFill/>
+                    </a:ln>
+                  </pic:spPr>
+                </pic:pic>
+              </a:graphicData>
+            </a:graphic>
+          </wp:inline>
+        </w:drawing>
+      </w:r>
+      <w:r>
+        <w:rPr>
+          <w:noProof/>
+        </w:rPr>
+        <w:drawing>
+          <wp:inline distT="0" distB="0" distL="0" distR="0" wp14:anchorId="2E1B1007" wp14:editId="7A4ABB06">
+            <wp:extent cx="1950720" cy="1950720"/>
+            <wp:effectExtent l="0" t="0" r="0" b="0"/>
+            <wp:docPr id="776342358" name="Picture 7" descr="A black and white image of a molecule&#10;&#10;Description automatically generated"/>
+            <wp:cNvGraphicFramePr>
+              <a:graphicFrameLocks xmlns:a="http://schemas.openxmlformats.org/drawingml/2006/main" noChangeAspect="1"/>
+            </wp:cNvGraphicFramePr>
+            <a:graphic xmlns:a="http://schemas.openxmlformats.org/drawingml/2006/main">
+              <a:graphicData uri="http://schemas.openxmlformats.org/drawingml/2006/picture">
+                <pic:pic xmlns:pic="http://schemas.openxmlformats.org/drawingml/2006/picture">
+                  <pic:nvPicPr>
+                    <pic:cNvPr id="776342358" name="Picture 7" descr="A black and white image of a molecule&#10;&#10;Description automatically generated"/>
+                    <pic:cNvPicPr>
+                      <a:picLocks noChangeAspect="1" noChangeArrowheads="1"/>
+                    </pic:cNvPicPr>
+                  </pic:nvPicPr>
+                  <pic:blipFill>
+                    <a:blip r:embed="rId15">
+                      <a:extLst>
+                        <a:ext uri="{28A0092B-C50C-407E-A947-70E740481C1C}">
+                          <a14:useLocalDpi xmlns:a14="http://schemas.microsoft.com/office/drawing/2010/main" val="0"/>
+                        </a:ext>
+                      </a:extLst>
+                    </a:blip>
+                    <a:srcRect/>
+                    <a:stretch>
+                      <a:fillRect/>
+                    </a:stretch>
+                  </pic:blipFill>
+                  <pic:spPr bwMode="auto">
+                    <a:xfrm>
+                      <a:off x="0" y="0"/>
+                      <a:ext cx="1950720" cy="1950720"/>
                     </a:xfrm>
                     <a:prstGeom prst="rect">
                       <a:avLst/>
@@ -571,10 +801,10 @@
         </w:rPr>
         <w:lastRenderedPageBreak/>
         <w:drawing>
-          <wp:inline distT="0" distB="0" distL="0" distR="0" wp14:anchorId="2FA12DA4" wp14:editId="5560B0D6">
-            <wp:extent cx="3353268" cy="5620534"/>
+          <wp:inline distT="0" distB="0" distL="0" distR="0" wp14:anchorId="2622FB31" wp14:editId="270B5EB2">
+            <wp:extent cx="4934639" cy="8326012"/>
             <wp:effectExtent l="0" t="0" r="0" b="0"/>
-            <wp:docPr id="846704985" name="Picture 1"/>
+            <wp:docPr id="256938195" name="Picture 1" descr="A diagram of a model&#10;&#10;Description automatically generated"/>
             <wp:cNvGraphicFramePr>
               <a:graphicFrameLocks xmlns:a="http://schemas.openxmlformats.org/drawingml/2006/main" noChangeAspect="1"/>
             </wp:cNvGraphicFramePr>
@@ -582,11 +812,11 @@
               <a:graphicData uri="http://schemas.openxmlformats.org/drawingml/2006/picture">
                 <pic:pic xmlns:pic="http://schemas.openxmlformats.org/drawingml/2006/picture">
                   <pic:nvPicPr>
-                    <pic:cNvPr id="846704985" name=""/>
+                    <pic:cNvPr id="256938195" name="Picture 1" descr="A diagram of a model&#10;&#10;Description automatically generated"/>
                     <pic:cNvPicPr/>
                   </pic:nvPicPr>
                   <pic:blipFill>
-                    <a:blip r:embed="rId13"/>
+                    <a:blip r:embed="rId16"/>
                     <a:stretch>
                       <a:fillRect/>
                     </a:stretch>
@@ -594,7 +824,7 @@
                   <pic:spPr>
                     <a:xfrm>
                       <a:off x="0" y="0"/>
-                      <a:ext cx="3353268" cy="5620534"/>
+                      <a:ext cx="4934639" cy="8326012"/>
                     </a:xfrm>
                     <a:prstGeom prst="rect">
                       <a:avLst/>
@@ -646,6 +876,7 @@
           <w:u w:val="single"/>
           <w:lang w:val="en-US"/>
         </w:rPr>
+        <w:lastRenderedPageBreak/>
         <w:drawing>
           <wp:inline distT="0" distB="0" distL="0" distR="0" wp14:anchorId="7A394A06" wp14:editId="086F2B2B">
             <wp:extent cx="5731510" cy="2549525"/>
@@ -662,7 +893,7 @@
                     <pic:cNvPicPr/>
                   </pic:nvPicPr>
                   <pic:blipFill>
-                    <a:blip r:embed="rId14"/>
+                    <a:blip r:embed="rId17"/>
                     <a:stretch>
                       <a:fillRect/>
                     </a:stretch>
@@ -701,7 +932,6 @@
           <w:u w:val="single"/>
           <w:lang w:val="en-US"/>
         </w:rPr>
-        <w:lastRenderedPageBreak/>
         <w:drawing>
           <wp:inline distT="0" distB="0" distL="0" distR="0" wp14:anchorId="63A33399" wp14:editId="6311F670">
             <wp:extent cx="5731510" cy="2561590"/>
@@ -718,7 +948,7 @@
                     <pic:cNvPicPr/>
                   </pic:nvPicPr>
                   <pic:blipFill>
-                    <a:blip r:embed="rId15"/>
+                    <a:blip r:embed="rId18"/>
                     <a:stretch>
                       <a:fillRect/>
                     </a:stretch>
@@ -790,7 +1020,7 @@
           <w:lang w:val="en-US"/>
         </w:rPr>
       </w:pPr>
-      <w:hyperlink r:id="rId16" w:history="1">
+      <w:hyperlink r:id="rId19" w:history="1">
         <w:r>
           <w:rPr>
             <w:rStyle w:val="Hyperlink"/>
@@ -812,7 +1042,7 @@
           <w:lang w:val="en-US"/>
         </w:rPr>
       </w:pPr>
-      <w:hyperlink r:id="rId17" w:history="1">
+      <w:hyperlink r:id="rId20" w:history="1">
         <w:r>
           <w:rPr>
             <w:rStyle w:val="Hyperlink"/>
@@ -834,7 +1064,7 @@
           <w:lang w:val="en-US"/>
         </w:rPr>
       </w:pPr>
-      <w:hyperlink r:id="rId18" w:history="1">
+      <w:hyperlink r:id="rId21" w:history="1">
         <w:r>
           <w:rPr>
             <w:rStyle w:val="Hyperlink"/>
@@ -856,7 +1086,7 @@
           <w:lang w:val="en-US"/>
         </w:rPr>
       </w:pPr>
-      <w:hyperlink r:id="rId19" w:history="1">
+      <w:hyperlink r:id="rId22" w:history="1">
         <w:r>
           <w:rPr>
             <w:rStyle w:val="Hyperlink"/>
